--- a/War Congress Data/House - Conflict/1124.UdallCO.02.27.03.docx
+++ b/War Congress Data/House - Conflict/1124.UdallCO.02.27.03.docx
@@ -2,18 +2,18 @@
 <file path=word/document.xml><?xml version="1.0" encoding="utf-8"?>
 <w:document xmlns:wpc="http://schemas.microsoft.com/office/word/2010/wordprocessingCanvas" xmlns:mc="http://schemas.openxmlformats.org/markup-compatibility/2006" xmlns:o="urn:schemas-microsoft-com:office:office" xmlns:r="http://schemas.openxmlformats.org/officeDocument/2006/relationships" xmlns:m="http://schemas.openxmlformats.org/officeDocument/2006/math" xmlns:v="urn:schemas-microsoft-com:vml" xmlns:wp14="http://schemas.microsoft.com/office/word/2010/wordprocessingDrawing" xmlns:wp="http://schemas.openxmlformats.org/drawingml/2006/wordprocessingDrawing" xmlns:w10="urn:schemas-microsoft-com:office:word" xmlns:w="http://schemas.openxmlformats.org/wordprocessingml/2006/main" xmlns:w14="http://schemas.microsoft.com/office/word/2010/wordml" xmlns:w15="http://schemas.microsoft.com/office/word/2012/wordml" xmlns:wpg="http://schemas.microsoft.com/office/word/2010/wordprocessingGroup" xmlns:wpi="http://schemas.microsoft.com/office/word/2010/wordprocessingInk" xmlns:wne="http://schemas.microsoft.com/office/word/2006/wordml" xmlns:wps="http://schemas.microsoft.com/office/word/2010/wordprocessingShape" mc:Ignorable="w14 w15 wp14">
   <w:body>
-    <w:p>
-      <w:pPr>
-        <w:spacing w:after="0" w:line="240" w:lineRule="auto"/>
-        <w:rPr>
-          <w:rFonts w:ascii="Times New Roman" w:eastAsia="Times New Roman" w:hAnsi="Times New Roman" w:cs="Times New Roman"/>
-          <w:sz w:val="16"/>
-          <w:szCs w:val="16"/>
-        </w:rPr>
-      </w:pPr>
-      <w:r>
-        <w:rPr>
-          <w:rFonts w:ascii="Times New Roman" w:eastAsia="Times New Roman" w:hAnsi="Times New Roman" w:cs="Times New Roman"/>
+    <w:p xmlns:wp14="http://schemas.microsoft.com/office/word/2010/wordml" wp14:textId="77777777">
+      <w:pPr>
+        <w:spacing w:after="0" w:line="240" w:lineRule="auto"/>
+        <w:rPr>
+          <w:rFonts w:ascii="Times New Roman" w:hAnsi="Times New Roman" w:eastAsia="Times New Roman" w:cs="Times New Roman"/>
+          <w:sz w:val="16"/>
+          <w:szCs w:val="16"/>
+        </w:rPr>
+      </w:pPr>
+      <w:r>
+        <w:rPr>
+          <w:rFonts w:ascii="Times New Roman" w:hAnsi="Times New Roman" w:eastAsia="Times New Roman" w:cs="Times New Roman"/>
           <w:sz w:val="16"/>
           <w:szCs w:val="16"/>
         </w:rPr>
@@ -21,26 +21,26 @@
       </w:r>
       <w:r>
         <w:rPr>
-          <w:rFonts w:ascii="Times New Roman" w:eastAsia="Times New Roman" w:hAnsi="Times New Roman" w:cs="Times New Roman"/>
+          <w:rFonts w:ascii="Times New Roman" w:hAnsi="Times New Roman" w:eastAsia="Times New Roman" w:cs="Times New Roman"/>
           <w:sz w:val="16"/>
           <w:szCs w:val="16"/>
         </w:rPr>
         <w:t xml:space="preserve">er, is this really the time for the United States to lead an attack on Iraq </w:t>
       </w:r>
     </w:p>
-    <w:p>
-      <w:pPr>
-        <w:spacing w:after="0" w:line="240" w:lineRule="auto"/>
-        <w:rPr>
-          <w:rFonts w:ascii="Times New Roman" w:eastAsia="Times New Roman" w:hAnsi="Times New Roman" w:cs="Times New Roman"/>
-          <w:sz w:val="16"/>
-          <w:szCs w:val="16"/>
-        </w:rPr>
-      </w:pPr>
-      <w:proofErr w:type="gramStart"/>
-      <w:r>
-        <w:rPr>
-          <w:rFonts w:ascii="Times New Roman" w:eastAsia="Times New Roman" w:hAnsi="Times New Roman" w:cs="Times New Roman"/>
+    <w:p xmlns:wp14="http://schemas.microsoft.com/office/word/2010/wordml" wp14:textId="77777777">
+      <w:pPr>
+        <w:spacing w:after="0" w:line="240" w:lineRule="auto"/>
+        <w:rPr>
+          <w:rFonts w:ascii="Times New Roman" w:hAnsi="Times New Roman" w:eastAsia="Times New Roman" w:cs="Times New Roman"/>
+          <w:sz w:val="16"/>
+          <w:szCs w:val="16"/>
+        </w:rPr>
+      </w:pPr>
+      <w:proofErr w:type="gramStart"/>
+      <w:r>
+        <w:rPr>
+          <w:rFonts w:ascii="Times New Roman" w:hAnsi="Times New Roman" w:eastAsia="Times New Roman" w:cs="Times New Roman"/>
           <w:sz w:val="16"/>
           <w:szCs w:val="16"/>
         </w:rPr>
@@ -49,7 +49,7 @@
       <w:proofErr w:type="gramEnd"/>
       <w:r>
         <w:rPr>
-          <w:rFonts w:ascii="Times New Roman" w:eastAsia="Times New Roman" w:hAnsi="Times New Roman" w:cs="Times New Roman"/>
+          <w:rFonts w:ascii="Times New Roman" w:hAnsi="Times New Roman" w:eastAsia="Times New Roman" w:cs="Times New Roman"/>
           <w:sz w:val="16"/>
           <w:szCs w:val="16"/>
         </w:rPr>
@@ -57,7 +57,7 @@
       </w:r>
       <w:r>
         <w:rPr>
-          <w:rFonts w:ascii="Times New Roman" w:eastAsia="Times New Roman" w:hAnsi="Times New Roman" w:cs="Times New Roman"/>
+          <w:rFonts w:ascii="Times New Roman" w:hAnsi="Times New Roman" w:eastAsia="Times New Roman" w:cs="Times New Roman"/>
           <w:sz w:val="16"/>
           <w:szCs w:val="16"/>
         </w:rPr>
@@ -65,43 +65,43 @@
       </w:r>
       <w:r>
         <w:rPr>
-          <w:rFonts w:ascii="Times New Roman" w:eastAsia="Times New Roman" w:hAnsi="Times New Roman" w:cs="Times New Roman"/>
+          <w:rFonts w:ascii="Times New Roman" w:hAnsi="Times New Roman" w:eastAsia="Times New Roman" w:cs="Times New Roman"/>
           <w:sz w:val="16"/>
           <w:szCs w:val="16"/>
         </w:rPr>
         <w:t xml:space="preserve">terpiece of our war on terrorism? I think not. </w:t>
       </w:r>
     </w:p>
-    <w:p>
-      <w:pPr>
-        <w:spacing w:after="0" w:line="240" w:lineRule="auto"/>
-        <w:rPr>
-          <w:rFonts w:ascii="Times New Roman" w:eastAsia="Times New Roman" w:hAnsi="Times New Roman" w:cs="Times New Roman"/>
-          <w:sz w:val="16"/>
-          <w:szCs w:val="16"/>
-        </w:rPr>
-      </w:pPr>
-      <w:r>
-        <w:rPr>
-          <w:rFonts w:ascii="Times New Roman" w:eastAsia="Times New Roman" w:hAnsi="Times New Roman" w:cs="Times New Roman"/>
+    <w:p xmlns:wp14="http://schemas.microsoft.com/office/word/2010/wordml" wp14:textId="77777777">
+      <w:pPr>
+        <w:spacing w:after="0" w:line="240" w:lineRule="auto"/>
+        <w:rPr>
+          <w:rFonts w:ascii="Times New Roman" w:hAnsi="Times New Roman" w:eastAsia="Times New Roman" w:cs="Times New Roman"/>
+          <w:sz w:val="16"/>
+          <w:szCs w:val="16"/>
+        </w:rPr>
+      </w:pPr>
+      <w:r>
+        <w:rPr>
+          <w:rFonts w:ascii="Times New Roman" w:hAnsi="Times New Roman" w:eastAsia="Times New Roman" w:cs="Times New Roman"/>
           <w:sz w:val="16"/>
           <w:szCs w:val="16"/>
         </w:rPr>
         <w:t xml:space="preserve">This is not to suggest that military action and war are never justified. </w:t>
       </w:r>
     </w:p>
-    <w:p>
-      <w:pPr>
-        <w:spacing w:after="0" w:line="240" w:lineRule="auto"/>
-        <w:rPr>
-          <w:rFonts w:ascii="Times New Roman" w:eastAsia="Times New Roman" w:hAnsi="Times New Roman" w:cs="Times New Roman"/>
-          <w:sz w:val="16"/>
-          <w:szCs w:val="16"/>
-        </w:rPr>
-      </w:pPr>
-      <w:r>
-        <w:rPr>
-          <w:rFonts w:ascii="Times New Roman" w:eastAsia="Times New Roman" w:hAnsi="Times New Roman" w:cs="Times New Roman"/>
+    <w:p xmlns:wp14="http://schemas.microsoft.com/office/word/2010/wordml" wp14:textId="77777777">
+      <w:pPr>
+        <w:spacing w:after="0" w:line="240" w:lineRule="auto"/>
+        <w:rPr>
+          <w:rFonts w:ascii="Times New Roman" w:hAnsi="Times New Roman" w:eastAsia="Times New Roman" w:cs="Times New Roman"/>
+          <w:sz w:val="16"/>
+          <w:szCs w:val="16"/>
+        </w:rPr>
+      </w:pPr>
+      <w:r>
+        <w:rPr>
+          <w:rFonts w:ascii="Times New Roman" w:hAnsi="Times New Roman" w:eastAsia="Times New Roman" w:cs="Times New Roman"/>
           <w:sz w:val="16"/>
           <w:szCs w:val="16"/>
         </w:rPr>
@@ -109,7 +109,7 @@
       </w:r>
       <w:r>
         <w:rPr>
-          <w:rFonts w:ascii="Times New Roman" w:eastAsia="Times New Roman" w:hAnsi="Times New Roman" w:cs="Times New Roman"/>
+          <w:rFonts w:ascii="Times New Roman" w:hAnsi="Times New Roman" w:eastAsia="Times New Roman" w:cs="Times New Roman"/>
           <w:sz w:val="16"/>
           <w:szCs w:val="16"/>
         </w:rPr>
@@ -117,26 +117,26 @@
       </w:r>
       <w:r>
         <w:rPr>
-          <w:rFonts w:ascii="Times New Roman" w:eastAsia="Times New Roman" w:hAnsi="Times New Roman" w:cs="Times New Roman"/>
+          <w:rFonts w:ascii="Times New Roman" w:hAnsi="Times New Roman" w:eastAsia="Times New Roman" w:cs="Times New Roman"/>
           <w:sz w:val="16"/>
           <w:szCs w:val="16"/>
         </w:rPr>
         <w:t xml:space="preserve">tive means of securing human rights, </w:t>
       </w:r>
     </w:p>
-    <w:p>
-      <w:pPr>
-        <w:spacing w:after="0" w:line="240" w:lineRule="auto"/>
-        <w:rPr>
-          <w:rFonts w:ascii="Times New Roman" w:eastAsia="Times New Roman" w:hAnsi="Times New Roman" w:cs="Times New Roman"/>
-          <w:sz w:val="16"/>
-          <w:szCs w:val="16"/>
-        </w:rPr>
-      </w:pPr>
-      <w:proofErr w:type="gramStart"/>
-      <w:r>
-        <w:rPr>
-          <w:rFonts w:ascii="Times New Roman" w:eastAsia="Times New Roman" w:hAnsi="Times New Roman" w:cs="Times New Roman"/>
+    <w:p xmlns:wp14="http://schemas.microsoft.com/office/word/2010/wordml" wp14:textId="77777777">
+      <w:pPr>
+        <w:spacing w:after="0" w:line="240" w:lineRule="auto"/>
+        <w:rPr>
+          <w:rFonts w:ascii="Times New Roman" w:hAnsi="Times New Roman" w:eastAsia="Times New Roman" w:cs="Times New Roman"/>
+          <w:sz w:val="16"/>
+          <w:szCs w:val="16"/>
+        </w:rPr>
+      </w:pPr>
+      <w:proofErr w:type="gramStart"/>
+      <w:r>
+        <w:rPr>
+          <w:rFonts w:ascii="Times New Roman" w:hAnsi="Times New Roman" w:eastAsia="Times New Roman" w:cs="Times New Roman"/>
           <w:sz w:val="16"/>
           <w:szCs w:val="16"/>
         </w:rPr>
@@ -145,26 +145,26 @@
       <w:proofErr w:type="gramEnd"/>
       <w:r>
         <w:rPr>
-          <w:rFonts w:ascii="Times New Roman" w:eastAsia="Times New Roman" w:hAnsi="Times New Roman" w:cs="Times New Roman"/>
+          <w:rFonts w:ascii="Times New Roman" w:hAnsi="Times New Roman" w:eastAsia="Times New Roman" w:cs="Times New Roman"/>
           <w:sz w:val="16"/>
           <w:szCs w:val="16"/>
         </w:rPr>
         <w:t xml:space="preserve"> and security. Knowing when to </w:t>
       </w:r>
     </w:p>
-    <w:p>
-      <w:pPr>
-        <w:spacing w:after="0" w:line="240" w:lineRule="auto"/>
-        <w:rPr>
-          <w:rFonts w:ascii="Times New Roman" w:eastAsia="Times New Roman" w:hAnsi="Times New Roman" w:cs="Times New Roman"/>
-          <w:sz w:val="16"/>
-          <w:szCs w:val="16"/>
-        </w:rPr>
-      </w:pPr>
-      <w:proofErr w:type="gramStart"/>
-      <w:r>
-        <w:rPr>
-          <w:rFonts w:ascii="Times New Roman" w:eastAsia="Times New Roman" w:hAnsi="Times New Roman" w:cs="Times New Roman"/>
+    <w:p xmlns:wp14="http://schemas.microsoft.com/office/word/2010/wordml" wp14:textId="77777777">
+      <w:pPr>
+        <w:spacing w:after="0" w:line="240" w:lineRule="auto"/>
+        <w:rPr>
+          <w:rFonts w:ascii="Times New Roman" w:hAnsi="Times New Roman" w:eastAsia="Times New Roman" w:cs="Times New Roman"/>
+          <w:sz w:val="16"/>
+          <w:szCs w:val="16"/>
+        </w:rPr>
+      </w:pPr>
+      <w:proofErr w:type="gramStart"/>
+      <w:r>
+        <w:rPr>
+          <w:rFonts w:ascii="Times New Roman" w:hAnsi="Times New Roman" w:eastAsia="Times New Roman" w:cs="Times New Roman"/>
           <w:sz w:val="16"/>
           <w:szCs w:val="16"/>
         </w:rPr>
@@ -173,44 +173,44 @@
       <w:proofErr w:type="gramEnd"/>
       <w:r>
         <w:rPr>
-          <w:rFonts w:ascii="Times New Roman" w:eastAsia="Times New Roman" w:hAnsi="Times New Roman" w:cs="Times New Roman"/>
+          <w:rFonts w:ascii="Times New Roman" w:hAnsi="Times New Roman" w:eastAsia="Times New Roman" w:cs="Times New Roman"/>
           <w:sz w:val="16"/>
           <w:szCs w:val="16"/>
         </w:rPr>
         <w:t xml:space="preserve"> to war is as important, however, as recognizing when a war is justified. </w:t>
       </w:r>
     </w:p>
-    <w:p>
-      <w:pPr>
-        <w:spacing w:after="0" w:line="240" w:lineRule="auto"/>
-        <w:rPr>
-          <w:rFonts w:ascii="Times New Roman" w:eastAsia="Times New Roman" w:hAnsi="Times New Roman" w:cs="Times New Roman"/>
-          <w:sz w:val="16"/>
-          <w:szCs w:val="16"/>
-        </w:rPr>
-      </w:pPr>
-      <w:r>
-        <w:rPr>
-          <w:rFonts w:ascii="Times New Roman" w:eastAsia="Times New Roman" w:hAnsi="Times New Roman" w:cs="Times New Roman"/>
+    <w:p xmlns:wp14="http://schemas.microsoft.com/office/word/2010/wordml" wp14:textId="77777777">
+      <w:pPr>
+        <w:spacing w:after="0" w:line="240" w:lineRule="auto"/>
+        <w:rPr>
+          <w:rFonts w:ascii="Times New Roman" w:hAnsi="Times New Roman" w:eastAsia="Times New Roman" w:cs="Times New Roman"/>
+          <w:sz w:val="16"/>
+          <w:szCs w:val="16"/>
+        </w:rPr>
+      </w:pPr>
+      <w:r>
+        <w:rPr>
+          <w:rFonts w:ascii="Times New Roman" w:hAnsi="Times New Roman" w:eastAsia="Times New Roman" w:cs="Times New Roman"/>
           <w:sz w:val="16"/>
           <w:szCs w:val="16"/>
         </w:rPr>
         <w:t xml:space="preserve">Liberating the people of Iraq from </w:t>
       </w:r>
     </w:p>
-    <w:p>
-      <w:pPr>
-        <w:spacing w:after="0" w:line="240" w:lineRule="auto"/>
-        <w:rPr>
-          <w:rFonts w:ascii="Times New Roman" w:eastAsia="Times New Roman" w:hAnsi="Times New Roman" w:cs="Times New Roman"/>
-          <w:sz w:val="16"/>
-          <w:szCs w:val="16"/>
-        </w:rPr>
-      </w:pPr>
-      <w:proofErr w:type="gramStart"/>
-      <w:r>
-        <w:rPr>
-          <w:rFonts w:ascii="Times New Roman" w:eastAsia="Times New Roman" w:hAnsi="Times New Roman" w:cs="Times New Roman"/>
+    <w:p xmlns:wp14="http://schemas.microsoft.com/office/word/2010/wordml" wp14:textId="77777777">
+      <w:pPr>
+        <w:spacing w:after="0" w:line="240" w:lineRule="auto"/>
+        <w:rPr>
+          <w:rFonts w:ascii="Times New Roman" w:hAnsi="Times New Roman" w:eastAsia="Times New Roman" w:cs="Times New Roman"/>
+          <w:sz w:val="16"/>
+          <w:szCs w:val="16"/>
+        </w:rPr>
+      </w:pPr>
+      <w:proofErr w:type="gramStart"/>
+      <w:r>
+        <w:rPr>
+          <w:rFonts w:ascii="Times New Roman" w:hAnsi="Times New Roman" w:eastAsia="Times New Roman" w:cs="Times New Roman"/>
           <w:sz w:val="16"/>
           <w:szCs w:val="16"/>
         </w:rPr>
@@ -219,7 +219,7 @@
       <w:proofErr w:type="gramEnd"/>
       <w:r>
         <w:rPr>
-          <w:rFonts w:ascii="Times New Roman" w:eastAsia="Times New Roman" w:hAnsi="Times New Roman" w:cs="Times New Roman"/>
+          <w:rFonts w:ascii="Times New Roman" w:hAnsi="Times New Roman" w:eastAsia="Times New Roman" w:cs="Times New Roman"/>
           <w:sz w:val="16"/>
           <w:szCs w:val="16"/>
         </w:rPr>
@@ -227,7 +227,7 @@
       </w:r>
       <w:r>
         <w:rPr>
-          <w:rFonts w:ascii="Times New Roman" w:eastAsia="Times New Roman" w:hAnsi="Times New Roman" w:cs="Times New Roman"/>
+          <w:rFonts w:ascii="Times New Roman" w:hAnsi="Times New Roman" w:eastAsia="Times New Roman" w:cs="Times New Roman"/>
           <w:sz w:val="16"/>
           <w:szCs w:val="16"/>
         </w:rPr>
@@ -235,26 +235,26 @@
       </w:r>
       <w:r>
         <w:rPr>
-          <w:rFonts w:ascii="Times New Roman" w:eastAsia="Times New Roman" w:hAnsi="Times New Roman" w:cs="Times New Roman"/>
+          <w:rFonts w:ascii="Times New Roman" w:hAnsi="Times New Roman" w:eastAsia="Times New Roman" w:cs="Times New Roman"/>
           <w:sz w:val="16"/>
           <w:szCs w:val="16"/>
         </w:rPr>
         <w:t xml:space="preserve">gimes and preventing Saddam Hussein </w:t>
       </w:r>
     </w:p>
-    <w:p>
-      <w:pPr>
-        <w:spacing w:after="0" w:line="240" w:lineRule="auto"/>
-        <w:rPr>
-          <w:rFonts w:ascii="Times New Roman" w:eastAsia="Times New Roman" w:hAnsi="Times New Roman" w:cs="Times New Roman"/>
-          <w:sz w:val="16"/>
-          <w:szCs w:val="16"/>
-        </w:rPr>
-      </w:pPr>
-      <w:proofErr w:type="gramStart"/>
-      <w:r>
-        <w:rPr>
-          <w:rFonts w:ascii="Times New Roman" w:eastAsia="Times New Roman" w:hAnsi="Times New Roman" w:cs="Times New Roman"/>
+    <w:p xmlns:wp14="http://schemas.microsoft.com/office/word/2010/wordml" wp14:textId="77777777">
+      <w:pPr>
+        <w:spacing w:after="0" w:line="240" w:lineRule="auto"/>
+        <w:rPr>
+          <w:rFonts w:ascii="Times New Roman" w:hAnsi="Times New Roman" w:eastAsia="Times New Roman" w:cs="Times New Roman"/>
+          <w:sz w:val="16"/>
+          <w:szCs w:val="16"/>
+        </w:rPr>
+      </w:pPr>
+      <w:proofErr w:type="gramStart"/>
+      <w:r>
+        <w:rPr>
+          <w:rFonts w:ascii="Times New Roman" w:hAnsi="Times New Roman" w:eastAsia="Times New Roman" w:cs="Times New Roman"/>
           <w:sz w:val="16"/>
           <w:szCs w:val="16"/>
         </w:rPr>
@@ -263,26 +263,26 @@
       <w:proofErr w:type="gramEnd"/>
       <w:r>
         <w:rPr>
-          <w:rFonts w:ascii="Times New Roman" w:eastAsia="Times New Roman" w:hAnsi="Times New Roman" w:cs="Times New Roman"/>
+          <w:rFonts w:ascii="Times New Roman" w:hAnsi="Times New Roman" w:eastAsia="Times New Roman" w:cs="Times New Roman"/>
           <w:sz w:val="16"/>
           <w:szCs w:val="16"/>
         </w:rPr>
         <w:t xml:space="preserve"> acquiring nuclear weapons and </w:t>
       </w:r>
     </w:p>
-    <w:p>
-      <w:pPr>
-        <w:spacing w:after="0" w:line="240" w:lineRule="auto"/>
-        <w:rPr>
-          <w:rFonts w:ascii="Times New Roman" w:eastAsia="Times New Roman" w:hAnsi="Times New Roman" w:cs="Times New Roman"/>
-          <w:sz w:val="16"/>
-          <w:szCs w:val="16"/>
-        </w:rPr>
-      </w:pPr>
-      <w:proofErr w:type="gramStart"/>
-      <w:r>
-        <w:rPr>
-          <w:rFonts w:ascii="Times New Roman" w:eastAsia="Times New Roman" w:hAnsi="Times New Roman" w:cs="Times New Roman"/>
+    <w:p xmlns:wp14="http://schemas.microsoft.com/office/word/2010/wordml" wp14:textId="77777777">
+      <w:pPr>
+        <w:spacing w:after="0" w:line="240" w:lineRule="auto"/>
+        <w:rPr>
+          <w:rFonts w:ascii="Times New Roman" w:hAnsi="Times New Roman" w:eastAsia="Times New Roman" w:cs="Times New Roman"/>
+          <w:sz w:val="16"/>
+          <w:szCs w:val="16"/>
+        </w:rPr>
+      </w:pPr>
+      <w:proofErr w:type="gramStart"/>
+      <w:r>
+        <w:rPr>
+          <w:rFonts w:ascii="Times New Roman" w:hAnsi="Times New Roman" w:eastAsia="Times New Roman" w:cs="Times New Roman"/>
           <w:sz w:val="16"/>
           <w:szCs w:val="16"/>
         </w:rPr>
@@ -291,26 +291,26 @@
       <w:proofErr w:type="gramEnd"/>
       <w:r>
         <w:rPr>
-          <w:rFonts w:ascii="Times New Roman" w:eastAsia="Times New Roman" w:hAnsi="Times New Roman" w:cs="Times New Roman"/>
+          <w:rFonts w:ascii="Times New Roman" w:hAnsi="Times New Roman" w:eastAsia="Times New Roman" w:cs="Times New Roman"/>
           <w:sz w:val="16"/>
           <w:szCs w:val="16"/>
         </w:rPr>
         <w:t xml:space="preserve"> weapons of mass destruction are </w:t>
       </w:r>
     </w:p>
-    <w:p>
-      <w:pPr>
-        <w:spacing w:after="0" w:line="240" w:lineRule="auto"/>
-        <w:rPr>
-          <w:rFonts w:ascii="Times New Roman" w:eastAsia="Times New Roman" w:hAnsi="Times New Roman" w:cs="Times New Roman"/>
-          <w:sz w:val="16"/>
-          <w:szCs w:val="16"/>
-        </w:rPr>
-      </w:pPr>
-      <w:proofErr w:type="gramStart"/>
-      <w:r>
-        <w:rPr>
-          <w:rFonts w:ascii="Times New Roman" w:eastAsia="Times New Roman" w:hAnsi="Times New Roman" w:cs="Times New Roman"/>
+    <w:p xmlns:wp14="http://schemas.microsoft.com/office/word/2010/wordml" wp14:textId="77777777">
+      <w:pPr>
+        <w:spacing w:after="0" w:line="240" w:lineRule="auto"/>
+        <w:rPr>
+          <w:rFonts w:ascii="Times New Roman" w:hAnsi="Times New Roman" w:eastAsia="Times New Roman" w:cs="Times New Roman"/>
+          <w:sz w:val="16"/>
+          <w:szCs w:val="16"/>
+        </w:rPr>
+      </w:pPr>
+      <w:proofErr w:type="gramStart"/>
+      <w:r>
+        <w:rPr>
+          <w:rFonts w:ascii="Times New Roman" w:hAnsi="Times New Roman" w:eastAsia="Times New Roman" w:cs="Times New Roman"/>
           <w:sz w:val="16"/>
           <w:szCs w:val="16"/>
         </w:rPr>
@@ -319,7 +319,7 @@
       <w:proofErr w:type="gramEnd"/>
       <w:r>
         <w:rPr>
-          <w:rFonts w:ascii="Times New Roman" w:eastAsia="Times New Roman" w:hAnsi="Times New Roman" w:cs="Times New Roman"/>
+          <w:rFonts w:ascii="Times New Roman" w:hAnsi="Times New Roman" w:eastAsia="Times New Roman" w:cs="Times New Roman"/>
           <w:sz w:val="16"/>
           <w:szCs w:val="16"/>
         </w:rPr>
@@ -327,7 +327,7 @@
       </w:r>
       <w:r>
         <w:rPr>
-          <w:rFonts w:ascii="Times New Roman" w:eastAsia="Times New Roman" w:hAnsi="Times New Roman" w:cs="Times New Roman"/>
+          <w:rFonts w:ascii="Times New Roman" w:hAnsi="Times New Roman" w:eastAsia="Times New Roman" w:cs="Times New Roman"/>
           <w:sz w:val="16"/>
           <w:szCs w:val="16"/>
         </w:rPr>
@@ -335,26 +335,26 @@
       </w:r>
       <w:r>
         <w:rPr>
-          <w:rFonts w:ascii="Times New Roman" w:eastAsia="Times New Roman" w:hAnsi="Times New Roman" w:cs="Times New Roman"/>
+          <w:rFonts w:ascii="Times New Roman" w:hAnsi="Times New Roman" w:eastAsia="Times New Roman" w:cs="Times New Roman"/>
           <w:sz w:val="16"/>
           <w:szCs w:val="16"/>
         </w:rPr>
         <w:t xml:space="preserve">sonable argument. But are we certain </w:t>
       </w:r>
     </w:p>
-    <w:p>
-      <w:pPr>
-        <w:spacing w:after="0" w:line="240" w:lineRule="auto"/>
-        <w:rPr>
-          <w:rFonts w:ascii="Times New Roman" w:eastAsia="Times New Roman" w:hAnsi="Times New Roman" w:cs="Times New Roman"/>
-          <w:sz w:val="16"/>
-          <w:szCs w:val="16"/>
-        </w:rPr>
-      </w:pPr>
-      <w:proofErr w:type="gramStart"/>
-      <w:r>
-        <w:rPr>
-          <w:rFonts w:ascii="Times New Roman" w:eastAsia="Times New Roman" w:hAnsi="Times New Roman" w:cs="Times New Roman"/>
+    <w:p xmlns:wp14="http://schemas.microsoft.com/office/word/2010/wordml" wp14:textId="77777777">
+      <w:pPr>
+        <w:spacing w:after="0" w:line="240" w:lineRule="auto"/>
+        <w:rPr>
+          <w:rFonts w:ascii="Times New Roman" w:hAnsi="Times New Roman" w:eastAsia="Times New Roman" w:cs="Times New Roman"/>
+          <w:sz w:val="16"/>
+          <w:szCs w:val="16"/>
+        </w:rPr>
+      </w:pPr>
+      <w:proofErr w:type="gramStart"/>
+      <w:r>
+        <w:rPr>
+          <w:rFonts w:ascii="Times New Roman" w:hAnsi="Times New Roman" w:eastAsia="Times New Roman" w:cs="Times New Roman"/>
           <w:sz w:val="16"/>
           <w:szCs w:val="16"/>
         </w:rPr>
@@ -363,26 +363,26 @@
       <w:proofErr w:type="gramEnd"/>
       <w:r>
         <w:rPr>
-          <w:rFonts w:ascii="Times New Roman" w:eastAsia="Times New Roman" w:hAnsi="Times New Roman" w:cs="Times New Roman"/>
+          <w:rFonts w:ascii="Times New Roman" w:hAnsi="Times New Roman" w:eastAsia="Times New Roman" w:cs="Times New Roman"/>
           <w:sz w:val="16"/>
           <w:szCs w:val="16"/>
         </w:rPr>
         <w:t xml:space="preserve"> we have reached the point where </w:t>
       </w:r>
     </w:p>
-    <w:p>
-      <w:pPr>
-        <w:spacing w:after="0" w:line="240" w:lineRule="auto"/>
-        <w:rPr>
-          <w:rFonts w:ascii="Times New Roman" w:eastAsia="Times New Roman" w:hAnsi="Times New Roman" w:cs="Times New Roman"/>
-          <w:sz w:val="16"/>
-          <w:szCs w:val="16"/>
-        </w:rPr>
-      </w:pPr>
-      <w:proofErr w:type="gramStart"/>
-      <w:r>
-        <w:rPr>
-          <w:rFonts w:ascii="Times New Roman" w:eastAsia="Times New Roman" w:hAnsi="Times New Roman" w:cs="Times New Roman"/>
+    <w:p xmlns:wp14="http://schemas.microsoft.com/office/word/2010/wordml" wp14:textId="77777777">
+      <w:pPr>
+        <w:spacing w:after="0" w:line="240" w:lineRule="auto"/>
+        <w:rPr>
+          <w:rFonts w:ascii="Times New Roman" w:hAnsi="Times New Roman" w:eastAsia="Times New Roman" w:cs="Times New Roman"/>
+          <w:sz w:val="16"/>
+          <w:szCs w:val="16"/>
+        </w:rPr>
+      </w:pPr>
+      <w:proofErr w:type="gramStart"/>
+      <w:r>
+        <w:rPr>
+          <w:rFonts w:ascii="Times New Roman" w:hAnsi="Times New Roman" w:eastAsia="Times New Roman" w:cs="Times New Roman"/>
           <w:sz w:val="16"/>
           <w:szCs w:val="16"/>
         </w:rPr>
@@ -391,25 +391,25 @@
       <w:proofErr w:type="gramEnd"/>
       <w:r>
         <w:rPr>
-          <w:rFonts w:ascii="Times New Roman" w:eastAsia="Times New Roman" w:hAnsi="Times New Roman" w:cs="Times New Roman"/>
+          <w:rFonts w:ascii="Times New Roman" w:hAnsi="Times New Roman" w:eastAsia="Times New Roman" w:cs="Times New Roman"/>
           <w:sz w:val="16"/>
           <w:szCs w:val="16"/>
         </w:rPr>
         <w:t xml:space="preserve"> is the only means of achieving these goals? </w:t>
       </w:r>
     </w:p>
-    <w:p>
-      <w:pPr>
-        <w:spacing w:after="0" w:line="240" w:lineRule="auto"/>
-        <w:rPr>
-          <w:rFonts w:ascii="Times New Roman" w:eastAsia="Times New Roman" w:hAnsi="Times New Roman" w:cs="Times New Roman"/>
-          <w:sz w:val="16"/>
-          <w:szCs w:val="16"/>
-        </w:rPr>
-      </w:pPr>
-      <w:r>
-        <w:rPr>
-          <w:rFonts w:ascii="Times New Roman" w:eastAsia="Times New Roman" w:hAnsi="Times New Roman" w:cs="Times New Roman"/>
+    <w:p xmlns:wp14="http://schemas.microsoft.com/office/word/2010/wordml" wp14:textId="77777777">
+      <w:pPr>
+        <w:spacing w:after="0" w:line="240" w:lineRule="auto"/>
+        <w:rPr>
+          <w:rFonts w:ascii="Times New Roman" w:hAnsi="Times New Roman" w:eastAsia="Times New Roman" w:cs="Times New Roman"/>
+          <w:sz w:val="16"/>
+          <w:szCs w:val="16"/>
+        </w:rPr>
+      </w:pPr>
+      <w:r>
+        <w:rPr>
+          <w:rFonts w:ascii="Times New Roman" w:hAnsi="Times New Roman" w:eastAsia="Times New Roman" w:cs="Times New Roman"/>
           <w:sz w:val="16"/>
           <w:szCs w:val="16"/>
         </w:rPr>
@@ -417,7 +417,7 @@
       </w:r>
       <w:r>
         <w:rPr>
-          <w:rFonts w:ascii="Times New Roman" w:eastAsia="Times New Roman" w:hAnsi="Times New Roman" w:cs="Times New Roman"/>
+          <w:rFonts w:ascii="Times New Roman" w:hAnsi="Times New Roman" w:eastAsia="Times New Roman" w:cs="Times New Roman"/>
           <w:sz w:val="13"/>
           <w:szCs w:val="13"/>
         </w:rPr>
@@ -425,7 +425,7 @@
       </w:r>
       <w:r>
         <w:rPr>
-          <w:rFonts w:ascii="Times New Roman" w:eastAsia="Times New Roman" w:hAnsi="Times New Roman" w:cs="Times New Roman"/>
+          <w:rFonts w:ascii="Times New Roman" w:hAnsi="Times New Roman" w:eastAsia="Times New Roman" w:cs="Times New Roman"/>
           <w:sz w:val="16"/>
           <w:szCs w:val="16"/>
         </w:rPr>
@@ -433,7 +433,7 @@
       </w:r>
       <w:r>
         <w:rPr>
-          <w:rFonts w:ascii="Times New Roman" w:eastAsia="Times New Roman" w:hAnsi="Times New Roman" w:cs="Times New Roman"/>
+          <w:rFonts w:ascii="Times New Roman" w:hAnsi="Times New Roman" w:eastAsia="Times New Roman" w:cs="Times New Roman"/>
           <w:sz w:val="13"/>
           <w:szCs w:val="13"/>
         </w:rPr>
@@ -441,7 +441,7 @@
       </w:r>
       <w:r>
         <w:rPr>
-          <w:rFonts w:ascii="Times New Roman" w:eastAsia="Times New Roman" w:hAnsi="Times New Roman" w:cs="Times New Roman"/>
+          <w:rFonts w:ascii="Times New Roman" w:hAnsi="Times New Roman" w:eastAsia="Times New Roman" w:cs="Times New Roman"/>
           <w:sz w:val="13"/>
           <w:szCs w:val="13"/>
         </w:rPr>
@@ -449,18 +449,18 @@
       </w:r>
       <w:r>
         <w:rPr>
-          <w:rFonts w:ascii="Times New Roman" w:eastAsia="Times New Roman" w:hAnsi="Times New Roman" w:cs="Times New Roman"/>
+          <w:rFonts w:ascii="Times New Roman" w:hAnsi="Times New Roman" w:eastAsia="Times New Roman" w:cs="Times New Roman"/>
           <w:sz w:val="16"/>
           <w:szCs w:val="16"/>
         </w:rPr>
         <w:t xml:space="preserve">and other legislators at the </w:t>
       </w:r>
     </w:p>
-    <w:p>
-      <w:pPr>
-        <w:spacing w:after="0" w:line="240" w:lineRule="auto"/>
-        <w:rPr>
-          <w:rFonts w:ascii="Times New Roman" w:eastAsia="Times New Roman" w:hAnsi="Times New Roman" w:cs="Times New Roman"/>
+    <w:p xmlns:wp14="http://schemas.microsoft.com/office/word/2010/wordml" wp14:textId="77777777">
+      <w:pPr>
+        <w:spacing w:after="0" w:line="240" w:lineRule="auto"/>
+        <w:rPr>
+          <w:rFonts w:ascii="Times New Roman" w:hAnsi="Times New Roman" w:eastAsia="Times New Roman" w:cs="Times New Roman"/>
           <w:sz w:val="16"/>
           <w:szCs w:val="16"/>
         </w:rPr>
@@ -468,7 +468,7 @@
       <w:proofErr w:type="spellStart"/>
       <w:r>
         <w:rPr>
-          <w:rFonts w:ascii="Times New Roman" w:eastAsia="Times New Roman" w:hAnsi="Times New Roman" w:cs="Times New Roman"/>
+          <w:rFonts w:ascii="Times New Roman" w:hAnsi="Times New Roman" w:eastAsia="Times New Roman" w:cs="Times New Roman"/>
           <w:sz w:val="16"/>
           <w:szCs w:val="16"/>
         </w:rPr>
@@ -477,26 +477,26 @@
       <w:proofErr w:type="spellEnd"/>
       <w:r>
         <w:rPr>
-          <w:rFonts w:ascii="Times New Roman" w:eastAsia="Times New Roman" w:hAnsi="Times New Roman" w:cs="Times New Roman"/>
+          <w:rFonts w:ascii="Times New Roman" w:hAnsi="Times New Roman" w:eastAsia="Times New Roman" w:cs="Times New Roman"/>
           <w:sz w:val="16"/>
           <w:szCs w:val="16"/>
         </w:rPr>
         <w:t xml:space="preserve"> Conference. During the </w:t>
       </w:r>
     </w:p>
-    <w:p>
-      <w:pPr>
-        <w:spacing w:after="0" w:line="240" w:lineRule="auto"/>
-        <w:rPr>
-          <w:rFonts w:ascii="Times New Roman" w:eastAsia="Times New Roman" w:hAnsi="Times New Roman" w:cs="Times New Roman"/>
-          <w:sz w:val="16"/>
-          <w:szCs w:val="16"/>
-        </w:rPr>
-      </w:pPr>
-      <w:proofErr w:type="gramStart"/>
-      <w:r>
-        <w:rPr>
-          <w:rFonts w:ascii="Times New Roman" w:eastAsia="Times New Roman" w:hAnsi="Times New Roman" w:cs="Times New Roman"/>
+    <w:p xmlns:wp14="http://schemas.microsoft.com/office/word/2010/wordml" wp14:textId="77777777">
+      <w:pPr>
+        <w:spacing w:after="0" w:line="240" w:lineRule="auto"/>
+        <w:rPr>
+          <w:rFonts w:ascii="Times New Roman" w:hAnsi="Times New Roman" w:eastAsia="Times New Roman" w:cs="Times New Roman"/>
+          <w:sz w:val="16"/>
+          <w:szCs w:val="16"/>
+        </w:rPr>
+      </w:pPr>
+      <w:proofErr w:type="gramStart"/>
+      <w:r>
+        <w:rPr>
+          <w:rFonts w:ascii="Times New Roman" w:hAnsi="Times New Roman" w:eastAsia="Times New Roman" w:cs="Times New Roman"/>
           <w:sz w:val="16"/>
           <w:szCs w:val="16"/>
         </w:rPr>
@@ -504,7 +504,7 @@
       </w:r>
       <w:r>
         <w:rPr>
-          <w:rFonts w:ascii="Times New Roman" w:eastAsia="Times New Roman" w:hAnsi="Times New Roman" w:cs="Times New Roman"/>
+          <w:rFonts w:ascii="Times New Roman" w:hAnsi="Times New Roman" w:eastAsia="Times New Roman" w:cs="Times New Roman"/>
           <w:sz w:val="16"/>
           <w:szCs w:val="16"/>
         </w:rPr>
@@ -513,7 +513,7 @@
       <w:proofErr w:type="gramEnd"/>
       <w:r>
         <w:rPr>
-          <w:rFonts w:ascii="Times New Roman" w:eastAsia="Times New Roman" w:hAnsi="Times New Roman" w:cs="Times New Roman"/>
+          <w:rFonts w:ascii="Times New Roman" w:hAnsi="Times New Roman" w:eastAsia="Times New Roman" w:cs="Times New Roman"/>
           <w:sz w:val="16"/>
           <w:szCs w:val="16"/>
         </w:rPr>
@@ -521,7 +521,7 @@
       </w:r>
       <w:r>
         <w:rPr>
-          <w:rFonts w:ascii="Times New Roman" w:eastAsia="Times New Roman" w:hAnsi="Times New Roman" w:cs="Times New Roman"/>
+          <w:rFonts w:ascii="Times New Roman" w:hAnsi="Times New Roman" w:eastAsia="Times New Roman" w:cs="Times New Roman"/>
           <w:sz w:val="16"/>
           <w:szCs w:val="16"/>
         </w:rPr>
@@ -529,7 +529,7 @@
       </w:r>
       <w:r>
         <w:rPr>
-          <w:rFonts w:ascii="Times New Roman" w:eastAsia="Times New Roman" w:hAnsi="Times New Roman" w:cs="Times New Roman"/>
+          <w:rFonts w:ascii="Times New Roman" w:hAnsi="Times New Roman" w:eastAsia="Times New Roman" w:cs="Times New Roman"/>
           <w:sz w:val="16"/>
           <w:szCs w:val="16"/>
         </w:rPr>
@@ -537,26 +537,26 @@
       </w:r>
       <w:r>
         <w:rPr>
-          <w:rFonts w:ascii="Times New Roman" w:eastAsia="Times New Roman" w:hAnsi="Times New Roman" w:cs="Times New Roman"/>
+          <w:rFonts w:ascii="Times New Roman" w:hAnsi="Times New Roman" w:eastAsia="Times New Roman" w:cs="Times New Roman"/>
           <w:sz w:val="16"/>
           <w:szCs w:val="16"/>
         </w:rPr>
         <w:t xml:space="preserve">lenging them to join in military action </w:t>
       </w:r>
     </w:p>
-    <w:p>
-      <w:pPr>
-        <w:spacing w:after="0" w:line="240" w:lineRule="auto"/>
-        <w:rPr>
-          <w:rFonts w:ascii="Times New Roman" w:eastAsia="Times New Roman" w:hAnsi="Times New Roman" w:cs="Times New Roman"/>
-          <w:sz w:val="16"/>
-          <w:szCs w:val="16"/>
-        </w:rPr>
-      </w:pPr>
-      <w:proofErr w:type="gramStart"/>
-      <w:r>
-        <w:rPr>
-          <w:rFonts w:ascii="Times New Roman" w:eastAsia="Times New Roman" w:hAnsi="Times New Roman" w:cs="Times New Roman"/>
+    <w:p xmlns:wp14="http://schemas.microsoft.com/office/word/2010/wordml" wp14:textId="77777777">
+      <w:pPr>
+        <w:spacing w:after="0" w:line="240" w:lineRule="auto"/>
+        <w:rPr>
+          <w:rFonts w:ascii="Times New Roman" w:hAnsi="Times New Roman" w:eastAsia="Times New Roman" w:cs="Times New Roman"/>
+          <w:sz w:val="16"/>
+          <w:szCs w:val="16"/>
+        </w:rPr>
+      </w:pPr>
+      <w:proofErr w:type="gramStart"/>
+      <w:r>
+        <w:rPr>
+          <w:rFonts w:ascii="Times New Roman" w:hAnsi="Times New Roman" w:eastAsia="Times New Roman" w:cs="Times New Roman"/>
           <w:sz w:val="16"/>
           <w:szCs w:val="16"/>
         </w:rPr>
@@ -565,26 +565,26 @@
       <w:proofErr w:type="gramEnd"/>
       <w:r>
         <w:rPr>
-          <w:rFonts w:ascii="Times New Roman" w:eastAsia="Times New Roman" w:hAnsi="Times New Roman" w:cs="Times New Roman"/>
+          <w:rFonts w:ascii="Times New Roman" w:hAnsi="Times New Roman" w:eastAsia="Times New Roman" w:cs="Times New Roman"/>
           <w:sz w:val="16"/>
           <w:szCs w:val="16"/>
         </w:rPr>
         <w:t xml:space="preserve"> disarm Saddam. Most Europeans balked, and they continue to balk today. We may not be entirely alone, </w:t>
       </w:r>
     </w:p>
-    <w:p>
-      <w:pPr>
-        <w:spacing w:after="0" w:line="240" w:lineRule="auto"/>
-        <w:rPr>
-          <w:rFonts w:ascii="Times New Roman" w:eastAsia="Times New Roman" w:hAnsi="Times New Roman" w:cs="Times New Roman"/>
-          <w:sz w:val="16"/>
-          <w:szCs w:val="16"/>
-        </w:rPr>
-      </w:pPr>
-      <w:proofErr w:type="gramStart"/>
-      <w:r>
-        <w:rPr>
-          <w:rFonts w:ascii="Times New Roman" w:eastAsia="Times New Roman" w:hAnsi="Times New Roman" w:cs="Times New Roman"/>
+    <w:p xmlns:wp14="http://schemas.microsoft.com/office/word/2010/wordml" wp14:textId="77777777">
+      <w:pPr>
+        <w:spacing w:after="0" w:line="240" w:lineRule="auto"/>
+        <w:rPr>
+          <w:rFonts w:ascii="Times New Roman" w:hAnsi="Times New Roman" w:eastAsia="Times New Roman" w:cs="Times New Roman"/>
+          <w:sz w:val="16"/>
+          <w:szCs w:val="16"/>
+        </w:rPr>
+      </w:pPr>
+      <w:proofErr w:type="gramStart"/>
+      <w:r>
+        <w:rPr>
+          <w:rFonts w:ascii="Times New Roman" w:hAnsi="Times New Roman" w:eastAsia="Times New Roman" w:cs="Times New Roman"/>
           <w:sz w:val="16"/>
           <w:szCs w:val="16"/>
         </w:rPr>
@@ -593,26 +593,26 @@
       <w:proofErr w:type="gramEnd"/>
       <w:r>
         <w:rPr>
-          <w:rFonts w:ascii="Times New Roman" w:eastAsia="Times New Roman" w:hAnsi="Times New Roman" w:cs="Times New Roman"/>
+          <w:rFonts w:ascii="Times New Roman" w:hAnsi="Times New Roman" w:eastAsia="Times New Roman" w:cs="Times New Roman"/>
           <w:sz w:val="16"/>
           <w:szCs w:val="16"/>
         </w:rPr>
         <w:t xml:space="preserve"> we remain largely isolated, and that will not only make success in Iraq </w:t>
       </w:r>
     </w:p>
-    <w:p>
-      <w:pPr>
-        <w:spacing w:after="0" w:line="240" w:lineRule="auto"/>
-        <w:rPr>
-          <w:rFonts w:ascii="Times New Roman" w:eastAsia="Times New Roman" w:hAnsi="Times New Roman" w:cs="Times New Roman"/>
-          <w:sz w:val="16"/>
-          <w:szCs w:val="16"/>
-        </w:rPr>
-      </w:pPr>
-      <w:proofErr w:type="gramStart"/>
-      <w:r>
-        <w:rPr>
-          <w:rFonts w:ascii="Times New Roman" w:eastAsia="Times New Roman" w:hAnsi="Times New Roman" w:cs="Times New Roman"/>
+    <w:p xmlns:wp14="http://schemas.microsoft.com/office/word/2010/wordml" wp14:textId="77777777">
+      <w:pPr>
+        <w:spacing w:after="0" w:line="240" w:lineRule="auto"/>
+        <w:rPr>
+          <w:rFonts w:ascii="Times New Roman" w:hAnsi="Times New Roman" w:eastAsia="Times New Roman" w:cs="Times New Roman"/>
+          <w:sz w:val="16"/>
+          <w:szCs w:val="16"/>
+        </w:rPr>
+      </w:pPr>
+      <w:proofErr w:type="gramStart"/>
+      <w:r>
+        <w:rPr>
+          <w:rFonts w:ascii="Times New Roman" w:hAnsi="Times New Roman" w:eastAsia="Times New Roman" w:cs="Times New Roman"/>
           <w:sz w:val="16"/>
           <w:szCs w:val="16"/>
         </w:rPr>
@@ -621,43 +621,43 @@
       <w:proofErr w:type="gramEnd"/>
       <w:r>
         <w:rPr>
-          <w:rFonts w:ascii="Times New Roman" w:eastAsia="Times New Roman" w:hAnsi="Times New Roman" w:cs="Times New Roman"/>
+          <w:rFonts w:ascii="Times New Roman" w:hAnsi="Times New Roman" w:eastAsia="Times New Roman" w:cs="Times New Roman"/>
           <w:sz w:val="16"/>
           <w:szCs w:val="16"/>
         </w:rPr>
         <w:t xml:space="preserve">. It will also risk our long-term success in the war against al Qaeda and terrorism. </w:t>
       </w:r>
     </w:p>
-    <w:p>
-      <w:pPr>
-        <w:spacing w:after="0" w:line="240" w:lineRule="auto"/>
-        <w:rPr>
-          <w:rFonts w:ascii="Times New Roman" w:eastAsia="Times New Roman" w:hAnsi="Times New Roman" w:cs="Times New Roman"/>
-          <w:sz w:val="16"/>
-          <w:szCs w:val="16"/>
-        </w:rPr>
-      </w:pPr>
-      <w:r>
-        <w:rPr>
-          <w:rFonts w:ascii="Times New Roman" w:eastAsia="Times New Roman" w:hAnsi="Times New Roman" w:cs="Times New Roman"/>
+    <w:p xmlns:wp14="http://schemas.microsoft.com/office/word/2010/wordml" wp14:textId="77777777">
+      <w:pPr>
+        <w:spacing w:after="0" w:line="240" w:lineRule="auto"/>
+        <w:rPr>
+          <w:rFonts w:ascii="Times New Roman" w:hAnsi="Times New Roman" w:eastAsia="Times New Roman" w:cs="Times New Roman"/>
+          <w:sz w:val="16"/>
+          <w:szCs w:val="16"/>
+        </w:rPr>
+      </w:pPr>
+      <w:r>
+        <w:rPr>
+          <w:rFonts w:ascii="Times New Roman" w:hAnsi="Times New Roman" w:eastAsia="Times New Roman" w:cs="Times New Roman"/>
           <w:sz w:val="16"/>
           <w:szCs w:val="16"/>
         </w:rPr>
         <w:t xml:space="preserve">The administration speaks of a short war and assured success. But success in </w:t>
       </w:r>
     </w:p>
-    <w:p>
-      <w:pPr>
-        <w:spacing w:after="0" w:line="240" w:lineRule="auto"/>
-        <w:rPr>
-          <w:rFonts w:ascii="Times New Roman" w:eastAsia="Times New Roman" w:hAnsi="Times New Roman" w:cs="Times New Roman"/>
-          <w:sz w:val="16"/>
-          <w:szCs w:val="16"/>
-        </w:rPr>
-      </w:pPr>
-      <w:r>
-        <w:rPr>
-          <w:rFonts w:ascii="Times New Roman" w:eastAsia="Times New Roman" w:hAnsi="Times New Roman" w:cs="Times New Roman"/>
+    <w:p xmlns:wp14="http://schemas.microsoft.com/office/word/2010/wordml" wp14:textId="77777777">
+      <w:pPr>
+        <w:spacing w:after="0" w:line="240" w:lineRule="auto"/>
+        <w:rPr>
+          <w:rFonts w:ascii="Times New Roman" w:hAnsi="Times New Roman" w:eastAsia="Times New Roman" w:cs="Times New Roman"/>
+          <w:sz w:val="16"/>
+          <w:szCs w:val="16"/>
+        </w:rPr>
+      </w:pPr>
+      <w:r>
+        <w:rPr>
+          <w:rFonts w:ascii="Times New Roman" w:hAnsi="Times New Roman" w:eastAsia="Times New Roman" w:cs="Times New Roman"/>
           <w:sz w:val="16"/>
           <w:szCs w:val="16"/>
         </w:rPr>
@@ -665,7 +665,7 @@
       </w:r>
       <w:r>
         <w:rPr>
-          <w:rFonts w:ascii="Times New Roman" w:eastAsia="Times New Roman" w:hAnsi="Times New Roman" w:cs="Times New Roman"/>
+          <w:rFonts w:ascii="Times New Roman" w:hAnsi="Times New Roman" w:eastAsia="Times New Roman" w:cs="Times New Roman"/>
           <w:sz w:val="16"/>
           <w:szCs w:val="16"/>
         </w:rPr>
@@ -673,26 +673,26 @@
       </w:r>
       <w:r>
         <w:rPr>
-          <w:rFonts w:ascii="Times New Roman" w:eastAsia="Times New Roman" w:hAnsi="Times New Roman" w:cs="Times New Roman"/>
+          <w:rFonts w:ascii="Times New Roman" w:hAnsi="Times New Roman" w:eastAsia="Times New Roman" w:cs="Times New Roman"/>
           <w:sz w:val="16"/>
           <w:szCs w:val="16"/>
         </w:rPr>
         <w:t xml:space="preserve">dam. Many military experts believe </w:t>
       </w:r>
     </w:p>
-    <w:p>
-      <w:pPr>
-        <w:spacing w:after="0" w:line="240" w:lineRule="auto"/>
-        <w:rPr>
-          <w:rFonts w:ascii="Times New Roman" w:eastAsia="Times New Roman" w:hAnsi="Times New Roman" w:cs="Times New Roman"/>
-          <w:sz w:val="16"/>
-          <w:szCs w:val="16"/>
-        </w:rPr>
-      </w:pPr>
-      <w:proofErr w:type="gramStart"/>
-      <w:r>
-        <w:rPr>
-          <w:rFonts w:ascii="Times New Roman" w:eastAsia="Times New Roman" w:hAnsi="Times New Roman" w:cs="Times New Roman"/>
+    <w:p xmlns:wp14="http://schemas.microsoft.com/office/word/2010/wordml" wp14:textId="77777777">
+      <w:pPr>
+        <w:spacing w:after="0" w:line="240" w:lineRule="auto"/>
+        <w:rPr>
+          <w:rFonts w:ascii="Times New Roman" w:hAnsi="Times New Roman" w:eastAsia="Times New Roman" w:cs="Times New Roman"/>
+          <w:sz w:val="16"/>
+          <w:szCs w:val="16"/>
+        </w:rPr>
+      </w:pPr>
+      <w:proofErr w:type="gramStart"/>
+      <w:r>
+        <w:rPr>
+          <w:rFonts w:ascii="Times New Roman" w:hAnsi="Times New Roman" w:eastAsia="Times New Roman" w:cs="Times New Roman"/>
           <w:sz w:val="16"/>
           <w:szCs w:val="16"/>
         </w:rPr>
@@ -701,26 +701,26 @@
       <w:proofErr w:type="gramEnd"/>
       <w:r>
         <w:rPr>
-          <w:rFonts w:ascii="Times New Roman" w:eastAsia="Times New Roman" w:hAnsi="Times New Roman" w:cs="Times New Roman"/>
+          <w:rFonts w:ascii="Times New Roman" w:hAnsi="Times New Roman" w:eastAsia="Times New Roman" w:cs="Times New Roman"/>
           <w:sz w:val="16"/>
           <w:szCs w:val="16"/>
         </w:rPr>
         <w:t xml:space="preserve"> that will be the easy part. Success </w:t>
       </w:r>
     </w:p>
-    <w:p>
-      <w:pPr>
-        <w:spacing w:after="0" w:line="240" w:lineRule="auto"/>
-        <w:rPr>
-          <w:rFonts w:ascii="Times New Roman" w:eastAsia="Times New Roman" w:hAnsi="Times New Roman" w:cs="Times New Roman"/>
-          <w:sz w:val="16"/>
-          <w:szCs w:val="16"/>
-        </w:rPr>
-      </w:pPr>
-      <w:proofErr w:type="gramStart"/>
-      <w:r>
-        <w:rPr>
-          <w:rFonts w:ascii="Times New Roman" w:eastAsia="Times New Roman" w:hAnsi="Times New Roman" w:cs="Times New Roman"/>
+    <w:p xmlns:wp14="http://schemas.microsoft.com/office/word/2010/wordml" wp14:textId="77777777">
+      <w:pPr>
+        <w:spacing w:after="0" w:line="240" w:lineRule="auto"/>
+        <w:rPr>
+          <w:rFonts w:ascii="Times New Roman" w:hAnsi="Times New Roman" w:eastAsia="Times New Roman" w:cs="Times New Roman"/>
+          <w:sz w:val="16"/>
+          <w:szCs w:val="16"/>
+        </w:rPr>
+      </w:pPr>
+      <w:proofErr w:type="gramStart"/>
+      <w:r>
+        <w:rPr>
+          <w:rFonts w:ascii="Times New Roman" w:hAnsi="Times New Roman" w:eastAsia="Times New Roman" w:cs="Times New Roman"/>
           <w:sz w:val="16"/>
           <w:szCs w:val="16"/>
         </w:rPr>
@@ -729,7 +729,7 @@
       <w:proofErr w:type="gramEnd"/>
       <w:r>
         <w:rPr>
-          <w:rFonts w:ascii="Times New Roman" w:eastAsia="Times New Roman" w:hAnsi="Times New Roman" w:cs="Times New Roman"/>
+          <w:rFonts w:ascii="Times New Roman" w:hAnsi="Times New Roman" w:eastAsia="Times New Roman" w:cs="Times New Roman"/>
           <w:sz w:val="16"/>
           <w:szCs w:val="16"/>
         </w:rPr>
@@ -737,7 +737,7 @@
       </w:r>
       <w:r>
         <w:rPr>
-          <w:rFonts w:ascii="Times New Roman" w:eastAsia="Times New Roman" w:hAnsi="Times New Roman" w:cs="Times New Roman"/>
+          <w:rFonts w:ascii="Times New Roman" w:hAnsi="Times New Roman" w:eastAsia="Times New Roman" w:cs="Times New Roman"/>
           <w:sz w:val="16"/>
           <w:szCs w:val="16"/>
         </w:rPr>
@@ -745,25 +745,25 @@
       </w:r>
       <w:r>
         <w:rPr>
-          <w:rFonts w:ascii="Times New Roman" w:eastAsia="Times New Roman" w:hAnsi="Times New Roman" w:cs="Times New Roman"/>
+          <w:rFonts w:ascii="Times New Roman" w:hAnsi="Times New Roman" w:eastAsia="Times New Roman" w:cs="Times New Roman"/>
           <w:sz w:val="16"/>
           <w:szCs w:val="16"/>
         </w:rPr>
         <w:t xml:space="preserve">ing social chaos, keeping a lid on the </w:t>
       </w:r>
     </w:p>
-    <w:p>
-      <w:pPr>
-        <w:spacing w:after="0" w:line="240" w:lineRule="auto"/>
-        <w:rPr>
-          <w:rFonts w:ascii="Times New Roman" w:eastAsia="Times New Roman" w:hAnsi="Times New Roman" w:cs="Times New Roman"/>
-          <w:sz w:val="16"/>
-          <w:szCs w:val="16"/>
-        </w:rPr>
-      </w:pPr>
-      <w:r>
-        <w:rPr>
-          <w:rFonts w:ascii="Times New Roman" w:eastAsia="Times New Roman" w:hAnsi="Times New Roman" w:cs="Times New Roman"/>
+    <w:p xmlns:wp14="http://schemas.microsoft.com/office/word/2010/wordml" wp14:textId="77777777">
+      <w:pPr>
+        <w:spacing w:after="0" w:line="240" w:lineRule="auto"/>
+        <w:rPr>
+          <w:rFonts w:ascii="Times New Roman" w:hAnsi="Times New Roman" w:eastAsia="Times New Roman" w:cs="Times New Roman"/>
+          <w:sz w:val="16"/>
+          <w:szCs w:val="16"/>
+        </w:rPr>
+      </w:pPr>
+      <w:r>
+        <w:rPr>
+          <w:rFonts w:ascii="Times New Roman" w:hAnsi="Times New Roman" w:eastAsia="Times New Roman" w:cs="Times New Roman"/>
           <w:sz w:val="16"/>
           <w:szCs w:val="16"/>
         </w:rPr>
@@ -771,7 +771,7 @@
       </w:r>
       <w:r>
         <w:rPr>
-          <w:rFonts w:ascii="Times New Roman" w:eastAsia="Times New Roman" w:hAnsi="Times New Roman" w:cs="Times New Roman"/>
+          <w:rFonts w:ascii="Times New Roman" w:hAnsi="Times New Roman" w:eastAsia="Times New Roman" w:cs="Times New Roman"/>
           <w:sz w:val="16"/>
           <w:szCs w:val="16"/>
         </w:rPr>
@@ -779,26 +779,26 @@
       </w:r>
       <w:r>
         <w:rPr>
-          <w:rFonts w:ascii="Times New Roman" w:eastAsia="Times New Roman" w:hAnsi="Times New Roman" w:cs="Times New Roman"/>
+          <w:rFonts w:ascii="Times New Roman" w:hAnsi="Times New Roman" w:eastAsia="Times New Roman" w:cs="Times New Roman"/>
           <w:sz w:val="16"/>
           <w:szCs w:val="16"/>
         </w:rPr>
         <w:t xml:space="preserve">rorist attacks at home, rebuilding Iraq, </w:t>
       </w:r>
     </w:p>
-    <w:p>
-      <w:pPr>
-        <w:spacing w:after="0" w:line="240" w:lineRule="auto"/>
-        <w:rPr>
-          <w:rFonts w:ascii="Times New Roman" w:eastAsia="Times New Roman" w:hAnsi="Times New Roman" w:cs="Times New Roman"/>
-          <w:sz w:val="16"/>
-          <w:szCs w:val="16"/>
-        </w:rPr>
-      </w:pPr>
-      <w:proofErr w:type="gramStart"/>
-      <w:r>
-        <w:rPr>
-          <w:rFonts w:ascii="Times New Roman" w:eastAsia="Times New Roman" w:hAnsi="Times New Roman" w:cs="Times New Roman"/>
+    <w:p xmlns:wp14="http://schemas.microsoft.com/office/word/2010/wordml" wp14:textId="77777777">
+      <w:pPr>
+        <w:spacing w:after="0" w:line="240" w:lineRule="auto"/>
+        <w:rPr>
+          <w:rFonts w:ascii="Times New Roman" w:hAnsi="Times New Roman" w:eastAsia="Times New Roman" w:cs="Times New Roman"/>
+          <w:sz w:val="16"/>
+          <w:szCs w:val="16"/>
+        </w:rPr>
+      </w:pPr>
+      <w:proofErr w:type="gramStart"/>
+      <w:r>
+        <w:rPr>
+          <w:rFonts w:ascii="Times New Roman" w:hAnsi="Times New Roman" w:eastAsia="Times New Roman" w:cs="Times New Roman"/>
           <w:sz w:val="16"/>
           <w:szCs w:val="16"/>
         </w:rPr>
@@ -807,26 +807,26 @@
       <w:proofErr w:type="gramEnd"/>
       <w:r>
         <w:rPr>
-          <w:rFonts w:ascii="Times New Roman" w:eastAsia="Times New Roman" w:hAnsi="Times New Roman" w:cs="Times New Roman"/>
+          <w:rFonts w:ascii="Times New Roman" w:hAnsi="Times New Roman" w:eastAsia="Times New Roman" w:cs="Times New Roman"/>
           <w:sz w:val="16"/>
           <w:szCs w:val="16"/>
         </w:rPr>
         <w:t xml:space="preserve"> doing all of this when our own economy is faltering. Energy prices are </w:t>
       </w:r>
     </w:p>
-    <w:p>
-      <w:pPr>
-        <w:spacing w:after="0" w:line="240" w:lineRule="auto"/>
-        <w:rPr>
-          <w:rFonts w:ascii="Times New Roman" w:eastAsia="Times New Roman" w:hAnsi="Times New Roman" w:cs="Times New Roman"/>
-          <w:sz w:val="16"/>
-          <w:szCs w:val="16"/>
-        </w:rPr>
-      </w:pPr>
-      <w:proofErr w:type="gramStart"/>
-      <w:r>
-        <w:rPr>
-          <w:rFonts w:ascii="Times New Roman" w:eastAsia="Times New Roman" w:hAnsi="Times New Roman" w:cs="Times New Roman"/>
+    <w:p xmlns:wp14="http://schemas.microsoft.com/office/word/2010/wordml" wp14:textId="77777777">
+      <w:pPr>
+        <w:spacing w:after="0" w:line="240" w:lineRule="auto"/>
+        <w:rPr>
+          <w:rFonts w:ascii="Times New Roman" w:hAnsi="Times New Roman" w:eastAsia="Times New Roman" w:cs="Times New Roman"/>
+          <w:sz w:val="16"/>
+          <w:szCs w:val="16"/>
+        </w:rPr>
+      </w:pPr>
+      <w:proofErr w:type="gramStart"/>
+      <w:r>
+        <w:rPr>
+          <w:rFonts w:ascii="Times New Roman" w:hAnsi="Times New Roman" w:eastAsia="Times New Roman" w:cs="Times New Roman"/>
           <w:sz w:val="16"/>
           <w:szCs w:val="16"/>
         </w:rPr>
@@ -835,43 +835,43 @@
       <w:proofErr w:type="gramEnd"/>
       <w:r>
         <w:rPr>
-          <w:rFonts w:ascii="Times New Roman" w:eastAsia="Times New Roman" w:hAnsi="Times New Roman" w:cs="Times New Roman"/>
+          <w:rFonts w:ascii="Times New Roman" w:hAnsi="Times New Roman" w:eastAsia="Times New Roman" w:cs="Times New Roman"/>
           <w:sz w:val="16"/>
           <w:szCs w:val="16"/>
         </w:rPr>
         <w:t xml:space="preserve"> and domestic priorities like health care and education are crying out for attention. </w:t>
       </w:r>
     </w:p>
-    <w:p>
-      <w:pPr>
-        <w:spacing w:after="0" w:line="240" w:lineRule="auto"/>
-        <w:rPr>
-          <w:rFonts w:ascii="Times New Roman" w:eastAsia="Times New Roman" w:hAnsi="Times New Roman" w:cs="Times New Roman"/>
-          <w:sz w:val="16"/>
-          <w:szCs w:val="16"/>
-        </w:rPr>
-      </w:pPr>
-      <w:r>
-        <w:rPr>
-          <w:rFonts w:ascii="Times New Roman" w:eastAsia="Times New Roman" w:hAnsi="Times New Roman" w:cs="Times New Roman"/>
+    <w:p xmlns:wp14="http://schemas.microsoft.com/office/word/2010/wordml" wp14:textId="77777777">
+      <w:pPr>
+        <w:spacing w:after="0" w:line="240" w:lineRule="auto"/>
+        <w:rPr>
+          <w:rFonts w:ascii="Times New Roman" w:hAnsi="Times New Roman" w:eastAsia="Times New Roman" w:cs="Times New Roman"/>
+          <w:sz w:val="16"/>
+          <w:szCs w:val="16"/>
+        </w:rPr>
+      </w:pPr>
+      <w:r>
+        <w:rPr>
+          <w:rFonts w:ascii="Times New Roman" w:hAnsi="Times New Roman" w:eastAsia="Times New Roman" w:cs="Times New Roman"/>
           <w:sz w:val="16"/>
           <w:szCs w:val="16"/>
         </w:rPr>
         <w:t xml:space="preserve">The President should be commended for deciding to act through the United </w:t>
       </w:r>
     </w:p>
-    <w:p>
-      <w:pPr>
-        <w:spacing w:after="0" w:line="240" w:lineRule="auto"/>
-        <w:rPr>
-          <w:rFonts w:ascii="Times New Roman" w:eastAsia="Times New Roman" w:hAnsi="Times New Roman" w:cs="Times New Roman"/>
-          <w:sz w:val="16"/>
-          <w:szCs w:val="16"/>
-        </w:rPr>
-      </w:pPr>
-      <w:r>
-        <w:rPr>
-          <w:rFonts w:ascii="Times New Roman" w:eastAsia="Times New Roman" w:hAnsi="Times New Roman" w:cs="Times New Roman"/>
+    <w:p xmlns:wp14="http://schemas.microsoft.com/office/word/2010/wordml" wp14:textId="77777777">
+      <w:pPr>
+        <w:spacing w:after="0" w:line="240" w:lineRule="auto"/>
+        <w:rPr>
+          <w:rFonts w:ascii="Times New Roman" w:hAnsi="Times New Roman" w:eastAsia="Times New Roman" w:cs="Times New Roman"/>
+          <w:sz w:val="16"/>
+          <w:szCs w:val="16"/>
+        </w:rPr>
+      </w:pPr>
+      <w:r>
+        <w:rPr>
+          <w:rFonts w:ascii="Times New Roman" w:hAnsi="Times New Roman" w:eastAsia="Times New Roman" w:cs="Times New Roman"/>
           <w:sz w:val="16"/>
           <w:szCs w:val="16"/>
         </w:rPr>
@@ -879,7 +879,7 @@
       </w:r>
       <w:r>
         <w:rPr>
-          <w:rFonts w:ascii="Times New Roman" w:eastAsia="Times New Roman" w:hAnsi="Times New Roman" w:cs="Times New Roman"/>
+          <w:rFonts w:ascii="Times New Roman" w:hAnsi="Times New Roman" w:eastAsia="Times New Roman" w:cs="Times New Roman"/>
           <w:sz w:val="16"/>
           <w:szCs w:val="16"/>
         </w:rPr>
@@ -887,7 +887,7 @@
       </w:r>
       <w:r>
         <w:rPr>
-          <w:rFonts w:ascii="Times New Roman" w:eastAsia="Times New Roman" w:hAnsi="Times New Roman" w:cs="Times New Roman"/>
+          <w:rFonts w:ascii="Times New Roman" w:hAnsi="Times New Roman" w:eastAsia="Times New Roman" w:cs="Times New Roman"/>
           <w:sz w:val="16"/>
           <w:szCs w:val="16"/>
         </w:rPr>
@@ -895,7 +895,7 @@
       </w:r>
       <w:r>
         <w:rPr>
-          <w:rFonts w:ascii="Times New Roman" w:eastAsia="Times New Roman" w:hAnsi="Times New Roman" w:cs="Times New Roman"/>
+          <w:rFonts w:ascii="Times New Roman" w:hAnsi="Times New Roman" w:eastAsia="Times New Roman" w:cs="Times New Roman"/>
           <w:sz w:val="16"/>
           <w:szCs w:val="16"/>
         </w:rPr>
@@ -903,18 +903,18 @@
       </w:r>
       <w:r>
         <w:rPr>
-          <w:rFonts w:ascii="Times New Roman" w:eastAsia="Times New Roman" w:hAnsi="Times New Roman" w:cs="Times New Roman"/>
+          <w:rFonts w:ascii="Times New Roman" w:hAnsi="Times New Roman" w:eastAsia="Times New Roman" w:cs="Times New Roman"/>
           <w:sz w:val="16"/>
           <w:szCs w:val="16"/>
         </w:rPr>
         <w:t>rably in achieving the unanimous Se-</w:t>
       </w:r>
     </w:p>
-    <w:p>
-      <w:pPr>
-        <w:spacing w:after="0" w:line="240" w:lineRule="auto"/>
-        <w:rPr>
-          <w:rFonts w:ascii="Times New Roman" w:eastAsia="Times New Roman" w:hAnsi="Times New Roman" w:cs="Times New Roman"/>
+    <w:p xmlns:wp14="http://schemas.microsoft.com/office/word/2010/wordml" wp14:textId="77777777">
+      <w:pPr>
+        <w:spacing w:after="0" w:line="240" w:lineRule="auto"/>
+        <w:rPr>
+          <w:rFonts w:ascii="Times New Roman" w:hAnsi="Times New Roman" w:eastAsia="Times New Roman" w:cs="Times New Roman"/>
           <w:sz w:val="16"/>
           <w:szCs w:val="16"/>
         </w:rPr>
@@ -923,7 +923,7 @@
       <w:proofErr w:type="gramStart"/>
       <w:r>
         <w:rPr>
-          <w:rFonts w:ascii="Times New Roman" w:eastAsia="Times New Roman" w:hAnsi="Times New Roman" w:cs="Times New Roman"/>
+          <w:rFonts w:ascii="Times New Roman" w:hAnsi="Times New Roman" w:eastAsia="Times New Roman" w:cs="Times New Roman"/>
           <w:sz w:val="16"/>
           <w:szCs w:val="16"/>
         </w:rPr>
@@ -933,26 +933,26 @@
       <w:proofErr w:type="gramEnd"/>
       <w:r>
         <w:rPr>
-          <w:rFonts w:ascii="Times New Roman" w:eastAsia="Times New Roman" w:hAnsi="Times New Roman" w:cs="Times New Roman"/>
+          <w:rFonts w:ascii="Times New Roman" w:hAnsi="Times New Roman" w:eastAsia="Times New Roman" w:cs="Times New Roman"/>
           <w:sz w:val="16"/>
           <w:szCs w:val="16"/>
         </w:rPr>
         <w:t xml:space="preserve"> Council vote giving Iraq a last </w:t>
       </w:r>
     </w:p>
-    <w:p>
-      <w:pPr>
-        <w:spacing w:after="0" w:line="240" w:lineRule="auto"/>
-        <w:rPr>
-          <w:rFonts w:ascii="Times New Roman" w:eastAsia="Times New Roman" w:hAnsi="Times New Roman" w:cs="Times New Roman"/>
-          <w:sz w:val="16"/>
-          <w:szCs w:val="16"/>
-        </w:rPr>
-      </w:pPr>
-      <w:proofErr w:type="gramStart"/>
-      <w:r>
-        <w:rPr>
-          <w:rFonts w:ascii="Times New Roman" w:eastAsia="Times New Roman" w:hAnsi="Times New Roman" w:cs="Times New Roman"/>
+    <w:p xmlns:wp14="http://schemas.microsoft.com/office/word/2010/wordml" wp14:textId="77777777">
+      <w:pPr>
+        <w:spacing w:after="0" w:line="240" w:lineRule="auto"/>
+        <w:rPr>
+          <w:rFonts w:ascii="Times New Roman" w:hAnsi="Times New Roman" w:eastAsia="Times New Roman" w:cs="Times New Roman"/>
+          <w:sz w:val="16"/>
+          <w:szCs w:val="16"/>
+        </w:rPr>
+      </w:pPr>
+      <w:proofErr w:type="gramStart"/>
+      <w:r>
+        <w:rPr>
+          <w:rFonts w:ascii="Times New Roman" w:hAnsi="Times New Roman" w:eastAsia="Times New Roman" w:cs="Times New Roman"/>
           <w:sz w:val="16"/>
           <w:szCs w:val="16"/>
         </w:rPr>
@@ -960,7 +960,7 @@
       </w:r>
       <w:r>
         <w:rPr>
-          <w:rFonts w:ascii="Times New Roman" w:eastAsia="Times New Roman" w:hAnsi="Times New Roman" w:cs="Times New Roman"/>
+          <w:rFonts w:ascii="Times New Roman" w:hAnsi="Times New Roman" w:eastAsia="Times New Roman" w:cs="Times New Roman"/>
           <w:sz w:val="16"/>
           <w:szCs w:val="16"/>
         </w:rPr>
@@ -969,7 +969,7 @@
       <w:proofErr w:type="gramEnd"/>
       <w:r>
         <w:rPr>
-          <w:rFonts w:ascii="Times New Roman" w:eastAsia="Times New Roman" w:hAnsi="Times New Roman" w:cs="Times New Roman"/>
+          <w:rFonts w:ascii="Times New Roman" w:hAnsi="Times New Roman" w:eastAsia="Times New Roman" w:cs="Times New Roman"/>
           <w:sz w:val="16"/>
           <w:szCs w:val="16"/>
         </w:rPr>
@@ -977,26 +977,26 @@
       </w:r>
       <w:r>
         <w:rPr>
-          <w:rFonts w:ascii="Times New Roman" w:eastAsia="Times New Roman" w:hAnsi="Times New Roman" w:cs="Times New Roman"/>
+          <w:rFonts w:ascii="Times New Roman" w:hAnsi="Times New Roman" w:eastAsia="Times New Roman" w:cs="Times New Roman"/>
           <w:sz w:val="16"/>
           <w:szCs w:val="16"/>
         </w:rPr>
         <w:t xml:space="preserve">newed inspections. Those were steps </w:t>
       </w:r>
     </w:p>
-    <w:p>
-      <w:pPr>
-        <w:spacing w:after="0" w:line="240" w:lineRule="auto"/>
-        <w:rPr>
-          <w:rFonts w:ascii="Times New Roman" w:eastAsia="Times New Roman" w:hAnsi="Times New Roman" w:cs="Times New Roman"/>
-          <w:sz w:val="16"/>
-          <w:szCs w:val="16"/>
-        </w:rPr>
-      </w:pPr>
-      <w:proofErr w:type="gramStart"/>
-      <w:r>
-        <w:rPr>
-          <w:rFonts w:ascii="Times New Roman" w:eastAsia="Times New Roman" w:hAnsi="Times New Roman" w:cs="Times New Roman"/>
+    <w:p xmlns:wp14="http://schemas.microsoft.com/office/word/2010/wordml" wp14:textId="77777777">
+      <w:pPr>
+        <w:spacing w:after="0" w:line="240" w:lineRule="auto"/>
+        <w:rPr>
+          <w:rFonts w:ascii="Times New Roman" w:hAnsi="Times New Roman" w:eastAsia="Times New Roman" w:cs="Times New Roman"/>
+          <w:sz w:val="16"/>
+          <w:szCs w:val="16"/>
+        </w:rPr>
+      </w:pPr>
+      <w:proofErr w:type="gramStart"/>
+      <w:r>
+        <w:rPr>
+          <w:rFonts w:ascii="Times New Roman" w:hAnsi="Times New Roman" w:eastAsia="Times New Roman" w:cs="Times New Roman"/>
           <w:sz w:val="16"/>
           <w:szCs w:val="16"/>
         </w:rPr>
@@ -1005,26 +1005,26 @@
       <w:proofErr w:type="gramEnd"/>
       <w:r>
         <w:rPr>
-          <w:rFonts w:ascii="Times New Roman" w:eastAsia="Times New Roman" w:hAnsi="Times New Roman" w:cs="Times New Roman"/>
+          <w:rFonts w:ascii="Times New Roman" w:hAnsi="Times New Roman" w:eastAsia="Times New Roman" w:cs="Times New Roman"/>
           <w:sz w:val="16"/>
           <w:szCs w:val="16"/>
         </w:rPr>
         <w:t xml:space="preserve"> earned us the support of the world </w:t>
       </w:r>
     </w:p>
-    <w:p>
-      <w:pPr>
-        <w:spacing w:after="0" w:line="240" w:lineRule="auto"/>
-        <w:rPr>
-          <w:rFonts w:ascii="Times New Roman" w:eastAsia="Times New Roman" w:hAnsi="Times New Roman" w:cs="Times New Roman"/>
-          <w:sz w:val="16"/>
-          <w:szCs w:val="16"/>
-        </w:rPr>
-      </w:pPr>
-      <w:proofErr w:type="gramStart"/>
-      <w:r>
-        <w:rPr>
-          <w:rFonts w:ascii="Times New Roman" w:eastAsia="Times New Roman" w:hAnsi="Times New Roman" w:cs="Times New Roman"/>
+    <w:p xmlns:wp14="http://schemas.microsoft.com/office/word/2010/wordml" wp14:textId="77777777">
+      <w:pPr>
+        <w:spacing w:after="0" w:line="240" w:lineRule="auto"/>
+        <w:rPr>
+          <w:rFonts w:ascii="Times New Roman" w:hAnsi="Times New Roman" w:eastAsia="Times New Roman" w:cs="Times New Roman"/>
+          <w:sz w:val="16"/>
+          <w:szCs w:val="16"/>
+        </w:rPr>
+      </w:pPr>
+      <w:proofErr w:type="gramStart"/>
+      <w:r>
+        <w:rPr>
+          <w:rFonts w:ascii="Times New Roman" w:hAnsi="Times New Roman" w:eastAsia="Times New Roman" w:cs="Times New Roman"/>
           <w:sz w:val="16"/>
           <w:szCs w:val="16"/>
         </w:rPr>
@@ -1033,26 +1033,26 @@
       <w:proofErr w:type="gramEnd"/>
       <w:r>
         <w:rPr>
-          <w:rFonts w:ascii="Times New Roman" w:eastAsia="Times New Roman" w:hAnsi="Times New Roman" w:cs="Times New Roman"/>
+          <w:rFonts w:ascii="Times New Roman" w:hAnsi="Times New Roman" w:eastAsia="Times New Roman" w:cs="Times New Roman"/>
           <w:sz w:val="16"/>
           <w:szCs w:val="16"/>
         </w:rPr>
         <w:t xml:space="preserve">. But that support has dwindled as the administration presses </w:t>
       </w:r>
     </w:p>
-    <w:p>
-      <w:pPr>
-        <w:spacing w:after="0" w:line="240" w:lineRule="auto"/>
-        <w:rPr>
-          <w:rFonts w:ascii="Times New Roman" w:eastAsia="Times New Roman" w:hAnsi="Times New Roman" w:cs="Times New Roman"/>
-          <w:sz w:val="16"/>
-          <w:szCs w:val="16"/>
-        </w:rPr>
-      </w:pPr>
-      <w:proofErr w:type="gramStart"/>
-      <w:r>
-        <w:rPr>
-          <w:rFonts w:ascii="Times New Roman" w:eastAsia="Times New Roman" w:hAnsi="Times New Roman" w:cs="Times New Roman"/>
+    <w:p xmlns:wp14="http://schemas.microsoft.com/office/word/2010/wordml" wp14:textId="77777777">
+      <w:pPr>
+        <w:spacing w:after="0" w:line="240" w:lineRule="auto"/>
+        <w:rPr>
+          <w:rFonts w:ascii="Times New Roman" w:hAnsi="Times New Roman" w:eastAsia="Times New Roman" w:cs="Times New Roman"/>
+          <w:sz w:val="16"/>
+          <w:szCs w:val="16"/>
+        </w:rPr>
+      </w:pPr>
+      <w:proofErr w:type="gramStart"/>
+      <w:r>
+        <w:rPr>
+          <w:rFonts w:ascii="Times New Roman" w:hAnsi="Times New Roman" w:eastAsia="Times New Roman" w:cs="Times New Roman"/>
           <w:sz w:val="16"/>
           <w:szCs w:val="16"/>
         </w:rPr>
@@ -1061,26 +1061,26 @@
       <w:proofErr w:type="gramEnd"/>
       <w:r>
         <w:rPr>
-          <w:rFonts w:ascii="Times New Roman" w:eastAsia="Times New Roman" w:hAnsi="Times New Roman" w:cs="Times New Roman"/>
+          <w:rFonts w:ascii="Times New Roman" w:hAnsi="Times New Roman" w:eastAsia="Times New Roman" w:cs="Times New Roman"/>
           <w:sz w:val="16"/>
           <w:szCs w:val="16"/>
         </w:rPr>
         <w:t xml:space="preserve"> early action on a timetable that seems to be largely driven by the rising </w:t>
       </w:r>
     </w:p>
-    <w:p>
-      <w:pPr>
-        <w:spacing w:after="0" w:line="240" w:lineRule="auto"/>
-        <w:rPr>
-          <w:rFonts w:ascii="Times New Roman" w:eastAsia="Times New Roman" w:hAnsi="Times New Roman" w:cs="Times New Roman"/>
-          <w:sz w:val="16"/>
-          <w:szCs w:val="16"/>
-        </w:rPr>
-      </w:pPr>
-      <w:proofErr w:type="gramStart"/>
-      <w:r>
-        <w:rPr>
-          <w:rFonts w:ascii="Times New Roman" w:eastAsia="Times New Roman" w:hAnsi="Times New Roman" w:cs="Times New Roman"/>
+    <w:p xmlns:wp14="http://schemas.microsoft.com/office/word/2010/wordml" wp14:textId="77777777">
+      <w:pPr>
+        <w:spacing w:after="0" w:line="240" w:lineRule="auto"/>
+        <w:rPr>
+          <w:rFonts w:ascii="Times New Roman" w:hAnsi="Times New Roman" w:eastAsia="Times New Roman" w:cs="Times New Roman"/>
+          <w:sz w:val="16"/>
+          <w:szCs w:val="16"/>
+        </w:rPr>
+      </w:pPr>
+      <w:proofErr w:type="gramStart"/>
+      <w:r>
+        <w:rPr>
+          <w:rFonts w:ascii="Times New Roman" w:hAnsi="Times New Roman" w:eastAsia="Times New Roman" w:cs="Times New Roman"/>
           <w:sz w:val="16"/>
           <w:szCs w:val="16"/>
         </w:rPr>
@@ -1089,26 +1089,26 @@
       <w:proofErr w:type="gramEnd"/>
       <w:r>
         <w:rPr>
-          <w:rFonts w:ascii="Times New Roman" w:eastAsia="Times New Roman" w:hAnsi="Times New Roman" w:cs="Times New Roman"/>
+          <w:rFonts w:ascii="Times New Roman" w:hAnsi="Times New Roman" w:eastAsia="Times New Roman" w:cs="Times New Roman"/>
           <w:sz w:val="16"/>
           <w:szCs w:val="16"/>
         </w:rPr>
         <w:t xml:space="preserve"> in the Iraqi desert rather than the degree to which we have built </w:t>
       </w:r>
     </w:p>
-    <w:p>
-      <w:pPr>
-        <w:spacing w:after="0" w:line="240" w:lineRule="auto"/>
-        <w:rPr>
-          <w:rFonts w:ascii="Times New Roman" w:eastAsia="Times New Roman" w:hAnsi="Times New Roman" w:cs="Times New Roman"/>
-          <w:sz w:val="16"/>
-          <w:szCs w:val="16"/>
-        </w:rPr>
-      </w:pPr>
-      <w:proofErr w:type="gramStart"/>
-      <w:r>
-        <w:rPr>
-          <w:rFonts w:ascii="Times New Roman" w:eastAsia="Times New Roman" w:hAnsi="Times New Roman" w:cs="Times New Roman"/>
+    <w:p xmlns:wp14="http://schemas.microsoft.com/office/word/2010/wordml" wp14:textId="77777777">
+      <w:pPr>
+        <w:spacing w:after="0" w:line="240" w:lineRule="auto"/>
+        <w:rPr>
+          <w:rFonts w:ascii="Times New Roman" w:hAnsi="Times New Roman" w:eastAsia="Times New Roman" w:cs="Times New Roman"/>
+          <w:sz w:val="16"/>
+          <w:szCs w:val="16"/>
+        </w:rPr>
+      </w:pPr>
+      <w:proofErr w:type="gramStart"/>
+      <w:r>
+        <w:rPr>
+          <w:rFonts w:ascii="Times New Roman" w:hAnsi="Times New Roman" w:eastAsia="Times New Roman" w:cs="Times New Roman"/>
           <w:sz w:val="16"/>
           <w:szCs w:val="16"/>
         </w:rPr>
@@ -1117,25 +1117,25 @@
       <w:proofErr w:type="gramEnd"/>
       <w:r>
         <w:rPr>
-          <w:rFonts w:ascii="Times New Roman" w:eastAsia="Times New Roman" w:hAnsi="Times New Roman" w:cs="Times New Roman"/>
+          <w:rFonts w:ascii="Times New Roman" w:hAnsi="Times New Roman" w:eastAsia="Times New Roman" w:cs="Times New Roman"/>
           <w:sz w:val="16"/>
           <w:szCs w:val="16"/>
         </w:rPr>
         <w:t xml:space="preserve"> support. In fact, this has gone so far that some members of the </w:t>
       </w:r>
     </w:p>
-    <w:p>
-      <w:pPr>
-        <w:spacing w:after="0" w:line="240" w:lineRule="auto"/>
-        <w:rPr>
-          <w:rFonts w:ascii="Times New Roman" w:eastAsia="Times New Roman" w:hAnsi="Times New Roman" w:cs="Times New Roman"/>
-          <w:sz w:val="16"/>
-          <w:szCs w:val="16"/>
-        </w:rPr>
-      </w:pPr>
-      <w:r>
-        <w:rPr>
-          <w:rFonts w:ascii="Times New Roman" w:eastAsia="Times New Roman" w:hAnsi="Times New Roman" w:cs="Times New Roman"/>
+    <w:p xmlns:wp14="http://schemas.microsoft.com/office/word/2010/wordml" wp14:textId="77777777">
+      <w:pPr>
+        <w:spacing w:after="0" w:line="240" w:lineRule="auto"/>
+        <w:rPr>
+          <w:rFonts w:ascii="Times New Roman" w:hAnsi="Times New Roman" w:eastAsia="Times New Roman" w:cs="Times New Roman"/>
+          <w:sz w:val="16"/>
+          <w:szCs w:val="16"/>
+        </w:rPr>
+      </w:pPr>
+      <w:r>
+        <w:rPr>
+          <w:rFonts w:ascii="Times New Roman" w:hAnsi="Times New Roman" w:eastAsia="Times New Roman" w:cs="Times New Roman"/>
           <w:sz w:val="16"/>
           <w:szCs w:val="16"/>
         </w:rPr>
@@ -1143,7 +1143,7 @@
       </w:r>
       <w:r>
         <w:rPr>
-          <w:rFonts w:ascii="Times New Roman" w:eastAsia="Times New Roman" w:hAnsi="Times New Roman" w:cs="Times New Roman"/>
+          <w:rFonts w:ascii="Times New Roman" w:hAnsi="Times New Roman" w:eastAsia="Times New Roman" w:cs="Times New Roman"/>
           <w:sz w:val="16"/>
           <w:szCs w:val="16"/>
         </w:rPr>
@@ -1151,44 +1151,44 @@
       </w:r>
       <w:r>
         <w:rPr>
-          <w:rFonts w:ascii="Times New Roman" w:eastAsia="Times New Roman" w:hAnsi="Times New Roman" w:cs="Times New Roman"/>
+          <w:rFonts w:ascii="Times New Roman" w:hAnsi="Times New Roman" w:eastAsia="Times New Roman" w:cs="Times New Roman"/>
           <w:sz w:val="16"/>
           <w:szCs w:val="16"/>
         </w:rPr>
         <w:t xml:space="preserve">pudiate the resolution they so recently approved. </w:t>
       </w:r>
     </w:p>
-    <w:p>
-      <w:pPr>
-        <w:spacing w:after="0" w:line="240" w:lineRule="auto"/>
-        <w:rPr>
-          <w:rFonts w:ascii="Times New Roman" w:eastAsia="Times New Roman" w:hAnsi="Times New Roman" w:cs="Times New Roman"/>
-          <w:sz w:val="16"/>
-          <w:szCs w:val="16"/>
-        </w:rPr>
-      </w:pPr>
-      <w:r>
-        <w:rPr>
-          <w:rFonts w:ascii="Times New Roman" w:eastAsia="Times New Roman" w:hAnsi="Times New Roman" w:cs="Times New Roman"/>
+    <w:p xmlns:wp14="http://schemas.microsoft.com/office/word/2010/wordml" wp14:textId="77777777">
+      <w:pPr>
+        <w:spacing w:after="0" w:line="240" w:lineRule="auto"/>
+        <w:rPr>
+          <w:rFonts w:ascii="Times New Roman" w:hAnsi="Times New Roman" w:eastAsia="Times New Roman" w:cs="Times New Roman"/>
+          <w:sz w:val="16"/>
+          <w:szCs w:val="16"/>
+        </w:rPr>
+      </w:pPr>
+      <w:r>
+        <w:rPr>
+          <w:rFonts w:ascii="Times New Roman" w:hAnsi="Times New Roman" w:eastAsia="Times New Roman" w:cs="Times New Roman"/>
           <w:sz w:val="16"/>
           <w:szCs w:val="16"/>
         </w:rPr>
         <w:t xml:space="preserve">The President’s rhetoric has fueled the perception that America is eager </w:t>
       </w:r>
     </w:p>
-    <w:p>
-      <w:pPr>
-        <w:spacing w:after="0" w:line="240" w:lineRule="auto"/>
-        <w:rPr>
-          <w:rFonts w:ascii="Times New Roman" w:eastAsia="Times New Roman" w:hAnsi="Times New Roman" w:cs="Times New Roman"/>
-          <w:sz w:val="16"/>
-          <w:szCs w:val="16"/>
-        </w:rPr>
-      </w:pPr>
-      <w:proofErr w:type="gramStart"/>
-      <w:r>
-        <w:rPr>
-          <w:rFonts w:ascii="Times New Roman" w:eastAsia="Times New Roman" w:hAnsi="Times New Roman" w:cs="Times New Roman"/>
+    <w:p xmlns:wp14="http://schemas.microsoft.com/office/word/2010/wordml" wp14:textId="77777777">
+      <w:pPr>
+        <w:spacing w:after="0" w:line="240" w:lineRule="auto"/>
+        <w:rPr>
+          <w:rFonts w:ascii="Times New Roman" w:hAnsi="Times New Roman" w:eastAsia="Times New Roman" w:cs="Times New Roman"/>
+          <w:sz w:val="16"/>
+          <w:szCs w:val="16"/>
+        </w:rPr>
+      </w:pPr>
+      <w:proofErr w:type="gramStart"/>
+      <w:r>
+        <w:rPr>
+          <w:rFonts w:ascii="Times New Roman" w:hAnsi="Times New Roman" w:eastAsia="Times New Roman" w:cs="Times New Roman"/>
           <w:sz w:val="16"/>
           <w:szCs w:val="16"/>
         </w:rPr>
@@ -1197,26 +1197,26 @@
       <w:proofErr w:type="gramEnd"/>
       <w:r>
         <w:rPr>
-          <w:rFonts w:ascii="Times New Roman" w:eastAsia="Times New Roman" w:hAnsi="Times New Roman" w:cs="Times New Roman"/>
+          <w:rFonts w:ascii="Times New Roman" w:hAnsi="Times New Roman" w:eastAsia="Times New Roman" w:cs="Times New Roman"/>
           <w:sz w:val="16"/>
           <w:szCs w:val="16"/>
         </w:rPr>
         <w:t xml:space="preserve"> invasion, no matter what the rest </w:t>
       </w:r>
     </w:p>
-    <w:p>
-      <w:pPr>
-        <w:spacing w:after="0" w:line="240" w:lineRule="auto"/>
-        <w:rPr>
-          <w:rFonts w:ascii="Times New Roman" w:eastAsia="Times New Roman" w:hAnsi="Times New Roman" w:cs="Times New Roman"/>
-          <w:sz w:val="16"/>
-          <w:szCs w:val="16"/>
-        </w:rPr>
-      </w:pPr>
-      <w:proofErr w:type="gramStart"/>
-      <w:r>
-        <w:rPr>
-          <w:rFonts w:ascii="Times New Roman" w:eastAsia="Times New Roman" w:hAnsi="Times New Roman" w:cs="Times New Roman"/>
+    <w:p xmlns:wp14="http://schemas.microsoft.com/office/word/2010/wordml" wp14:textId="77777777">
+      <w:pPr>
+        <w:spacing w:after="0" w:line="240" w:lineRule="auto"/>
+        <w:rPr>
+          <w:rFonts w:ascii="Times New Roman" w:hAnsi="Times New Roman" w:eastAsia="Times New Roman" w:cs="Times New Roman"/>
+          <w:sz w:val="16"/>
+          <w:szCs w:val="16"/>
+        </w:rPr>
+      </w:pPr>
+      <w:proofErr w:type="gramStart"/>
+      <w:r>
+        <w:rPr>
+          <w:rFonts w:ascii="Times New Roman" w:hAnsi="Times New Roman" w:eastAsia="Times New Roman" w:cs="Times New Roman"/>
           <w:sz w:val="16"/>
           <w:szCs w:val="16"/>
         </w:rPr>
@@ -1225,26 +1225,26 @@
       <w:proofErr w:type="gramEnd"/>
       <w:r>
         <w:rPr>
-          <w:rFonts w:ascii="Times New Roman" w:eastAsia="Times New Roman" w:hAnsi="Times New Roman" w:cs="Times New Roman"/>
+          <w:rFonts w:ascii="Times New Roman" w:hAnsi="Times New Roman" w:eastAsia="Times New Roman" w:cs="Times New Roman"/>
           <w:sz w:val="16"/>
           <w:szCs w:val="16"/>
         </w:rPr>
         <w:t xml:space="preserve"> the world thinks. This perception has been compounded by seemingly </w:t>
       </w:r>
     </w:p>
-    <w:p>
-      <w:pPr>
-        <w:spacing w:after="0" w:line="240" w:lineRule="auto"/>
-        <w:rPr>
-          <w:rFonts w:ascii="Times New Roman" w:eastAsia="Times New Roman" w:hAnsi="Times New Roman" w:cs="Times New Roman"/>
-          <w:sz w:val="16"/>
-          <w:szCs w:val="16"/>
-        </w:rPr>
-      </w:pPr>
-      <w:proofErr w:type="gramStart"/>
-      <w:r>
-        <w:rPr>
-          <w:rFonts w:ascii="Times New Roman" w:eastAsia="Times New Roman" w:hAnsi="Times New Roman" w:cs="Times New Roman"/>
+    <w:p xmlns:wp14="http://schemas.microsoft.com/office/word/2010/wordml" wp14:textId="77777777">
+      <w:pPr>
+        <w:spacing w:after="0" w:line="240" w:lineRule="auto"/>
+        <w:rPr>
+          <w:rFonts w:ascii="Times New Roman" w:hAnsi="Times New Roman" w:eastAsia="Times New Roman" w:cs="Times New Roman"/>
+          <w:sz w:val="16"/>
+          <w:szCs w:val="16"/>
+        </w:rPr>
+      </w:pPr>
+      <w:proofErr w:type="gramStart"/>
+      <w:r>
+        <w:rPr>
+          <w:rFonts w:ascii="Times New Roman" w:hAnsi="Times New Roman" w:eastAsia="Times New Roman" w:cs="Times New Roman"/>
           <w:sz w:val="16"/>
           <w:szCs w:val="16"/>
         </w:rPr>
@@ -1253,26 +1253,26 @@
       <w:proofErr w:type="gramEnd"/>
       <w:r>
         <w:rPr>
-          <w:rFonts w:ascii="Times New Roman" w:eastAsia="Times New Roman" w:hAnsi="Times New Roman" w:cs="Times New Roman"/>
+          <w:rFonts w:ascii="Times New Roman" w:hAnsi="Times New Roman" w:eastAsia="Times New Roman" w:cs="Times New Roman"/>
           <w:sz w:val="16"/>
           <w:szCs w:val="16"/>
         </w:rPr>
         <w:t xml:space="preserve"> goals and rationales. President Bush did finally specify disarmament </w:t>
       </w:r>
     </w:p>
-    <w:p>
-      <w:pPr>
-        <w:spacing w:after="0" w:line="240" w:lineRule="auto"/>
-        <w:rPr>
-          <w:rFonts w:ascii="Times New Roman" w:eastAsia="Times New Roman" w:hAnsi="Times New Roman" w:cs="Times New Roman"/>
-          <w:sz w:val="16"/>
-          <w:szCs w:val="16"/>
-        </w:rPr>
-      </w:pPr>
-      <w:proofErr w:type="gramStart"/>
-      <w:r>
-        <w:rPr>
-          <w:rFonts w:ascii="Times New Roman" w:eastAsia="Times New Roman" w:hAnsi="Times New Roman" w:cs="Times New Roman"/>
+    <w:p xmlns:wp14="http://schemas.microsoft.com/office/word/2010/wordml" wp14:textId="77777777">
+      <w:pPr>
+        <w:spacing w:after="0" w:line="240" w:lineRule="auto"/>
+        <w:rPr>
+          <w:rFonts w:ascii="Times New Roman" w:hAnsi="Times New Roman" w:eastAsia="Times New Roman" w:cs="Times New Roman"/>
+          <w:sz w:val="16"/>
+          <w:szCs w:val="16"/>
+        </w:rPr>
+      </w:pPr>
+      <w:proofErr w:type="gramStart"/>
+      <w:r>
+        <w:rPr>
+          <w:rFonts w:ascii="Times New Roman" w:hAnsi="Times New Roman" w:eastAsia="Times New Roman" w:cs="Times New Roman"/>
           <w:sz w:val="16"/>
           <w:szCs w:val="16"/>
         </w:rPr>
@@ -1281,7 +1281,7 @@
       <w:proofErr w:type="gramEnd"/>
       <w:r>
         <w:rPr>
-          <w:rFonts w:ascii="Times New Roman" w:eastAsia="Times New Roman" w:hAnsi="Times New Roman" w:cs="Times New Roman"/>
+          <w:rFonts w:ascii="Times New Roman" w:hAnsi="Times New Roman" w:eastAsia="Times New Roman" w:cs="Times New Roman"/>
           <w:sz w:val="16"/>
           <w:szCs w:val="16"/>
         </w:rPr>
@@ -1289,7 +1289,7 @@
       </w:r>
       <w:r>
         <w:rPr>
-          <w:rFonts w:ascii="Times New Roman" w:eastAsia="Times New Roman" w:hAnsi="Times New Roman" w:cs="Times New Roman"/>
+          <w:rFonts w:ascii="Times New Roman" w:hAnsi="Times New Roman" w:eastAsia="Times New Roman" w:cs="Times New Roman"/>
           <w:sz w:val="16"/>
           <w:szCs w:val="16"/>
         </w:rPr>
@@ -1297,44 +1297,44 @@
       </w:r>
       <w:r>
         <w:rPr>
-          <w:rFonts w:ascii="Times New Roman" w:eastAsia="Times New Roman" w:hAnsi="Times New Roman" w:cs="Times New Roman"/>
+          <w:rFonts w:ascii="Times New Roman" w:hAnsi="Times New Roman" w:eastAsia="Times New Roman" w:cs="Times New Roman"/>
           <w:sz w:val="16"/>
           <w:szCs w:val="16"/>
         </w:rPr>
         <w:t xml:space="preserve">ficial goal of any U.S. invasion of Iraq. </w:t>
       </w:r>
     </w:p>
-    <w:p>
-      <w:pPr>
-        <w:spacing w:after="0" w:line="240" w:lineRule="auto"/>
-        <w:rPr>
-          <w:rFonts w:ascii="Times New Roman" w:eastAsia="Times New Roman" w:hAnsi="Times New Roman" w:cs="Times New Roman"/>
-          <w:sz w:val="16"/>
-          <w:szCs w:val="16"/>
-        </w:rPr>
-      </w:pPr>
-      <w:r>
-        <w:rPr>
-          <w:rFonts w:ascii="Times New Roman" w:eastAsia="Times New Roman" w:hAnsi="Times New Roman" w:cs="Times New Roman"/>
+    <w:p xmlns:wp14="http://schemas.microsoft.com/office/word/2010/wordml" wp14:textId="77777777">
+      <w:pPr>
+        <w:spacing w:after="0" w:line="240" w:lineRule="auto"/>
+        <w:rPr>
+          <w:rFonts w:ascii="Times New Roman" w:hAnsi="Times New Roman" w:eastAsia="Times New Roman" w:cs="Times New Roman"/>
+          <w:sz w:val="16"/>
+          <w:szCs w:val="16"/>
+        </w:rPr>
+      </w:pPr>
+      <w:r>
+        <w:rPr>
+          <w:rFonts w:ascii="Times New Roman" w:hAnsi="Times New Roman" w:eastAsia="Times New Roman" w:cs="Times New Roman"/>
           <w:sz w:val="16"/>
           <w:szCs w:val="16"/>
         </w:rPr>
         <w:t xml:space="preserve">But the administration’s emphasis has </w:t>
       </w:r>
     </w:p>
-    <w:p>
-      <w:pPr>
-        <w:spacing w:after="0" w:line="240" w:lineRule="auto"/>
-        <w:rPr>
-          <w:rFonts w:ascii="Times New Roman" w:eastAsia="Times New Roman" w:hAnsi="Times New Roman" w:cs="Times New Roman"/>
-          <w:sz w:val="16"/>
-          <w:szCs w:val="16"/>
-        </w:rPr>
-      </w:pPr>
-      <w:proofErr w:type="gramStart"/>
-      <w:r>
-        <w:rPr>
-          <w:rFonts w:ascii="Times New Roman" w:eastAsia="Times New Roman" w:hAnsi="Times New Roman" w:cs="Times New Roman"/>
+    <w:p xmlns:wp14="http://schemas.microsoft.com/office/word/2010/wordml" wp14:textId="77777777">
+      <w:pPr>
+        <w:spacing w:after="0" w:line="240" w:lineRule="auto"/>
+        <w:rPr>
+          <w:rFonts w:ascii="Times New Roman" w:hAnsi="Times New Roman" w:eastAsia="Times New Roman" w:cs="Times New Roman"/>
+          <w:sz w:val="16"/>
+          <w:szCs w:val="16"/>
+        </w:rPr>
+      </w:pPr>
+      <w:proofErr w:type="gramStart"/>
+      <w:r>
+        <w:rPr>
+          <w:rFonts w:ascii="Times New Roman" w:hAnsi="Times New Roman" w:eastAsia="Times New Roman" w:cs="Times New Roman"/>
           <w:sz w:val="16"/>
           <w:szCs w:val="16"/>
         </w:rPr>
@@ -1343,26 +1343,26 @@
       <w:proofErr w:type="gramEnd"/>
       <w:r>
         <w:rPr>
-          <w:rFonts w:ascii="Times New Roman" w:eastAsia="Times New Roman" w:hAnsi="Times New Roman" w:cs="Times New Roman"/>
+          <w:rFonts w:ascii="Times New Roman" w:hAnsi="Times New Roman" w:eastAsia="Times New Roman" w:cs="Times New Roman"/>
           <w:sz w:val="16"/>
           <w:szCs w:val="16"/>
         </w:rPr>
         <w:t xml:space="preserve"> as it suited the President’s </w:t>
       </w:r>
     </w:p>
-    <w:p>
-      <w:pPr>
-        <w:spacing w:after="0" w:line="240" w:lineRule="auto"/>
-        <w:rPr>
-          <w:rFonts w:ascii="Times New Roman" w:eastAsia="Times New Roman" w:hAnsi="Times New Roman" w:cs="Times New Roman"/>
-          <w:sz w:val="16"/>
-          <w:szCs w:val="16"/>
-        </w:rPr>
-      </w:pPr>
-      <w:proofErr w:type="gramStart"/>
-      <w:r>
-        <w:rPr>
-          <w:rFonts w:ascii="Times New Roman" w:eastAsia="Times New Roman" w:hAnsi="Times New Roman" w:cs="Times New Roman"/>
+    <w:p xmlns:wp14="http://schemas.microsoft.com/office/word/2010/wordml" wp14:textId="77777777">
+      <w:pPr>
+        <w:spacing w:after="0" w:line="240" w:lineRule="auto"/>
+        <w:rPr>
+          <w:rFonts w:ascii="Times New Roman" w:hAnsi="Times New Roman" w:eastAsia="Times New Roman" w:cs="Times New Roman"/>
+          <w:sz w:val="16"/>
+          <w:szCs w:val="16"/>
+        </w:rPr>
+      </w:pPr>
+      <w:proofErr w:type="gramStart"/>
+      <w:r>
+        <w:rPr>
+          <w:rFonts w:ascii="Times New Roman" w:hAnsi="Times New Roman" w:eastAsia="Times New Roman" w:cs="Times New Roman"/>
           <w:sz w:val="16"/>
           <w:szCs w:val="16"/>
         </w:rPr>
@@ -1371,7 +1371,7 @@
       <w:proofErr w:type="gramEnd"/>
       <w:r>
         <w:rPr>
-          <w:rFonts w:ascii="Times New Roman" w:eastAsia="Times New Roman" w:hAnsi="Times New Roman" w:cs="Times New Roman"/>
+          <w:rFonts w:ascii="Times New Roman" w:hAnsi="Times New Roman" w:eastAsia="Times New Roman" w:cs="Times New Roman"/>
           <w:sz w:val="16"/>
           <w:szCs w:val="16"/>
         </w:rPr>
@@ -1379,7 +1379,7 @@
       </w:r>
       <w:r>
         <w:rPr>
-          <w:rFonts w:ascii="Times New Roman" w:eastAsia="Times New Roman" w:hAnsi="Times New Roman" w:cs="Times New Roman"/>
+          <w:rFonts w:ascii="Times New Roman" w:hAnsi="Times New Roman" w:eastAsia="Times New Roman" w:cs="Times New Roman"/>
           <w:sz w:val="16"/>
           <w:szCs w:val="16"/>
         </w:rPr>
@@ -1387,25 +1387,25 @@
       </w:r>
       <w:r>
         <w:rPr>
-          <w:rFonts w:ascii="Times New Roman" w:eastAsia="Times New Roman" w:hAnsi="Times New Roman" w:cs="Times New Roman"/>
+          <w:rFonts w:ascii="Times New Roman" w:hAnsi="Times New Roman" w:eastAsia="Times New Roman" w:cs="Times New Roman"/>
           <w:sz w:val="16"/>
           <w:szCs w:val="16"/>
         </w:rPr>
         <w:t xml:space="preserve">struction one day, potential links to al </w:t>
       </w:r>
     </w:p>
-    <w:p>
-      <w:pPr>
-        <w:spacing w:after="0" w:line="240" w:lineRule="auto"/>
-        <w:rPr>
-          <w:rFonts w:ascii="Times New Roman" w:eastAsia="Times New Roman" w:hAnsi="Times New Roman" w:cs="Times New Roman"/>
-          <w:sz w:val="16"/>
-          <w:szCs w:val="16"/>
-        </w:rPr>
-      </w:pPr>
-      <w:r>
-        <w:rPr>
-          <w:rFonts w:ascii="Times New Roman" w:eastAsia="Times New Roman" w:hAnsi="Times New Roman" w:cs="Times New Roman"/>
+    <w:p xmlns:wp14="http://schemas.microsoft.com/office/word/2010/wordml" wp14:textId="77777777">
+      <w:pPr>
+        <w:spacing w:after="0" w:line="240" w:lineRule="auto"/>
+        <w:rPr>
+          <w:rFonts w:ascii="Times New Roman" w:hAnsi="Times New Roman" w:eastAsia="Times New Roman" w:cs="Times New Roman"/>
+          <w:sz w:val="16"/>
+          <w:szCs w:val="16"/>
+        </w:rPr>
+      </w:pPr>
+      <w:r>
+        <w:rPr>
+          <w:rFonts w:ascii="Times New Roman" w:hAnsi="Times New Roman" w:eastAsia="Times New Roman" w:cs="Times New Roman"/>
           <w:sz w:val="16"/>
           <w:szCs w:val="16"/>
         </w:rPr>
@@ -1413,7 +1413,7 @@
       </w:r>
       <w:r>
         <w:rPr>
-          <w:rFonts w:ascii="Times New Roman" w:eastAsia="Times New Roman" w:hAnsi="Times New Roman" w:cs="Times New Roman"/>
+          <w:rFonts w:ascii="Times New Roman" w:hAnsi="Times New Roman" w:eastAsia="Times New Roman" w:cs="Times New Roman"/>
           <w:sz w:val="16"/>
           <w:szCs w:val="16"/>
         </w:rPr>
@@ -1421,44 +1421,44 @@
       </w:r>
       <w:r>
         <w:rPr>
-          <w:rFonts w:ascii="Times New Roman" w:eastAsia="Times New Roman" w:hAnsi="Times New Roman" w:cs="Times New Roman"/>
+          <w:rFonts w:ascii="Times New Roman" w:hAnsi="Times New Roman" w:eastAsia="Times New Roman" w:cs="Times New Roman"/>
           <w:sz w:val="16"/>
           <w:szCs w:val="16"/>
         </w:rPr>
         <w:t xml:space="preserve">cious human rights record the day after that. </w:t>
       </w:r>
     </w:p>
-    <w:p>
-      <w:pPr>
-        <w:spacing w:after="0" w:line="240" w:lineRule="auto"/>
-        <w:rPr>
-          <w:rFonts w:ascii="Times New Roman" w:eastAsia="Times New Roman" w:hAnsi="Times New Roman" w:cs="Times New Roman"/>
-          <w:sz w:val="16"/>
-          <w:szCs w:val="16"/>
-        </w:rPr>
-      </w:pPr>
-      <w:r>
-        <w:rPr>
-          <w:rFonts w:ascii="Times New Roman" w:eastAsia="Times New Roman" w:hAnsi="Times New Roman" w:cs="Times New Roman"/>
+    <w:p xmlns:wp14="http://schemas.microsoft.com/office/word/2010/wordml" wp14:textId="77777777">
+      <w:pPr>
+        <w:spacing w:after="0" w:line="240" w:lineRule="auto"/>
+        <w:rPr>
+          <w:rFonts w:ascii="Times New Roman" w:hAnsi="Times New Roman" w:eastAsia="Times New Roman" w:cs="Times New Roman"/>
+          <w:sz w:val="16"/>
+          <w:szCs w:val="16"/>
+        </w:rPr>
+      </w:pPr>
+      <w:r>
+        <w:rPr>
+          <w:rFonts w:ascii="Times New Roman" w:hAnsi="Times New Roman" w:eastAsia="Times New Roman" w:cs="Times New Roman"/>
           <w:sz w:val="16"/>
           <w:szCs w:val="16"/>
         </w:rPr>
         <w:t xml:space="preserve">The point is not that these rationales are unfounded. Saddam is a ruthless </w:t>
       </w:r>
     </w:p>
-    <w:p>
-      <w:pPr>
-        <w:spacing w:after="0" w:line="240" w:lineRule="auto"/>
-        <w:rPr>
-          <w:rFonts w:ascii="Times New Roman" w:eastAsia="Times New Roman" w:hAnsi="Times New Roman" w:cs="Times New Roman"/>
-          <w:sz w:val="16"/>
-          <w:szCs w:val="16"/>
-        </w:rPr>
-      </w:pPr>
-      <w:proofErr w:type="gramStart"/>
-      <w:r>
-        <w:rPr>
-          <w:rFonts w:ascii="Times New Roman" w:eastAsia="Times New Roman" w:hAnsi="Times New Roman" w:cs="Times New Roman"/>
+    <w:p xmlns:wp14="http://schemas.microsoft.com/office/word/2010/wordml" wp14:textId="77777777">
+      <w:pPr>
+        <w:spacing w:after="0" w:line="240" w:lineRule="auto"/>
+        <w:rPr>
+          <w:rFonts w:ascii="Times New Roman" w:hAnsi="Times New Roman" w:eastAsia="Times New Roman" w:cs="Times New Roman"/>
+          <w:sz w:val="16"/>
+          <w:szCs w:val="16"/>
+        </w:rPr>
+      </w:pPr>
+      <w:proofErr w:type="gramStart"/>
+      <w:r>
+        <w:rPr>
+          <w:rFonts w:ascii="Times New Roman" w:hAnsi="Times New Roman" w:eastAsia="Times New Roman" w:cs="Times New Roman"/>
           <w:sz w:val="16"/>
           <w:szCs w:val="16"/>
         </w:rPr>
@@ -1467,26 +1467,26 @@
       <w:proofErr w:type="gramEnd"/>
       <w:r>
         <w:rPr>
-          <w:rFonts w:ascii="Times New Roman" w:eastAsia="Times New Roman" w:hAnsi="Times New Roman" w:cs="Times New Roman"/>
+          <w:rFonts w:ascii="Times New Roman" w:hAnsi="Times New Roman" w:eastAsia="Times New Roman" w:cs="Times New Roman"/>
           <w:sz w:val="16"/>
           <w:szCs w:val="16"/>
         </w:rPr>
         <w:t xml:space="preserve"> who has attacked his neighbors </w:t>
       </w:r>
     </w:p>
-    <w:p>
-      <w:pPr>
-        <w:spacing w:after="0" w:line="240" w:lineRule="auto"/>
-        <w:rPr>
-          <w:rFonts w:ascii="Times New Roman" w:eastAsia="Times New Roman" w:hAnsi="Times New Roman" w:cs="Times New Roman"/>
-          <w:sz w:val="16"/>
-          <w:szCs w:val="16"/>
-        </w:rPr>
-      </w:pPr>
-      <w:proofErr w:type="gramStart"/>
-      <w:r>
-        <w:rPr>
-          <w:rFonts w:ascii="Times New Roman" w:eastAsia="Times New Roman" w:hAnsi="Times New Roman" w:cs="Times New Roman"/>
+    <w:p xmlns:wp14="http://schemas.microsoft.com/office/word/2010/wordml" wp14:textId="77777777">
+      <w:pPr>
+        <w:spacing w:after="0" w:line="240" w:lineRule="auto"/>
+        <w:rPr>
+          <w:rFonts w:ascii="Times New Roman" w:hAnsi="Times New Roman" w:eastAsia="Times New Roman" w:cs="Times New Roman"/>
+          <w:sz w:val="16"/>
+          <w:szCs w:val="16"/>
+        </w:rPr>
+      </w:pPr>
+      <w:proofErr w:type="gramStart"/>
+      <w:r>
+        <w:rPr>
+          <w:rFonts w:ascii="Times New Roman" w:hAnsi="Times New Roman" w:eastAsia="Times New Roman" w:cs="Times New Roman"/>
           <w:sz w:val="16"/>
           <w:szCs w:val="16"/>
         </w:rPr>
@@ -1495,26 +1495,26 @@
       <w:proofErr w:type="gramEnd"/>
       <w:r>
         <w:rPr>
-          <w:rFonts w:ascii="Times New Roman" w:eastAsia="Times New Roman" w:hAnsi="Times New Roman" w:cs="Times New Roman"/>
+          <w:rFonts w:ascii="Times New Roman" w:hAnsi="Times New Roman" w:eastAsia="Times New Roman" w:cs="Times New Roman"/>
           <w:sz w:val="16"/>
           <w:szCs w:val="16"/>
         </w:rPr>
         <w:t xml:space="preserve"> terrorized and murdered his own people. He has defied U.N. resolutions </w:t>
       </w:r>
     </w:p>
-    <w:p>
-      <w:pPr>
-        <w:spacing w:after="0" w:line="240" w:lineRule="auto"/>
-        <w:rPr>
-          <w:rFonts w:ascii="Times New Roman" w:eastAsia="Times New Roman" w:hAnsi="Times New Roman" w:cs="Times New Roman"/>
-          <w:sz w:val="16"/>
-          <w:szCs w:val="16"/>
-        </w:rPr>
-      </w:pPr>
-      <w:proofErr w:type="gramStart"/>
-      <w:r>
-        <w:rPr>
-          <w:rFonts w:ascii="Times New Roman" w:eastAsia="Times New Roman" w:hAnsi="Times New Roman" w:cs="Times New Roman"/>
+    <w:p xmlns:wp14="http://schemas.microsoft.com/office/word/2010/wordml" wp14:textId="77777777">
+      <w:pPr>
+        <w:spacing w:after="0" w:line="240" w:lineRule="auto"/>
+        <w:rPr>
+          <w:rFonts w:ascii="Times New Roman" w:hAnsi="Times New Roman" w:eastAsia="Times New Roman" w:cs="Times New Roman"/>
+          <w:sz w:val="16"/>
+          <w:szCs w:val="16"/>
+        </w:rPr>
+      </w:pPr>
+      <w:proofErr w:type="gramStart"/>
+      <w:r>
+        <w:rPr>
+          <w:rFonts w:ascii="Times New Roman" w:hAnsi="Times New Roman" w:eastAsia="Times New Roman" w:cs="Times New Roman"/>
           <w:sz w:val="16"/>
           <w:szCs w:val="16"/>
         </w:rPr>
@@ -1523,7 +1523,7 @@
       <w:proofErr w:type="gramEnd"/>
       <w:r>
         <w:rPr>
-          <w:rFonts w:ascii="Times New Roman" w:eastAsia="Times New Roman" w:hAnsi="Times New Roman" w:cs="Times New Roman"/>
+          <w:rFonts w:ascii="Times New Roman" w:hAnsi="Times New Roman" w:eastAsia="Times New Roman" w:cs="Times New Roman"/>
           <w:sz w:val="16"/>
           <w:szCs w:val="16"/>
         </w:rPr>
@@ -1531,7 +1531,7 @@
       </w:r>
       <w:r>
         <w:rPr>
-          <w:rFonts w:ascii="Times New Roman" w:eastAsia="Times New Roman" w:hAnsi="Times New Roman" w:cs="Times New Roman"/>
+          <w:rFonts w:ascii="Times New Roman" w:hAnsi="Times New Roman" w:eastAsia="Times New Roman" w:cs="Times New Roman"/>
           <w:sz w:val="16"/>
           <w:szCs w:val="16"/>
         </w:rPr>
@@ -1539,7 +1539,7 @@
       </w:r>
       <w:r>
         <w:rPr>
-          <w:rFonts w:ascii="Times New Roman" w:eastAsia="Times New Roman" w:hAnsi="Times New Roman" w:cs="Times New Roman"/>
+          <w:rFonts w:ascii="Times New Roman" w:hAnsi="Times New Roman" w:eastAsia="Times New Roman" w:cs="Times New Roman"/>
           <w:sz w:val="16"/>
           <w:szCs w:val="16"/>
         </w:rPr>
@@ -1547,25 +1547,25 @@
       </w:r>
       <w:r>
         <w:rPr>
-          <w:rFonts w:ascii="Times New Roman" w:eastAsia="Times New Roman" w:hAnsi="Times New Roman" w:cs="Times New Roman"/>
+          <w:rFonts w:ascii="Times New Roman" w:hAnsi="Times New Roman" w:eastAsia="Times New Roman" w:cs="Times New Roman"/>
           <w:sz w:val="16"/>
           <w:szCs w:val="16"/>
         </w:rPr>
         <w:t xml:space="preserve"> </w:t>
       </w:r>
     </w:p>
-    <w:p>
-      <w:pPr>
-        <w:spacing w:after="0" w:line="240" w:lineRule="auto"/>
-        <w:rPr>
-          <w:rFonts w:ascii="Times New Roman" w:eastAsia="Times New Roman" w:hAnsi="Times New Roman" w:cs="Times New Roman"/>
-          <w:sz w:val="16"/>
-          <w:szCs w:val="16"/>
-        </w:rPr>
-      </w:pPr>
-      <w:r>
-        <w:rPr>
-          <w:rFonts w:ascii="Times New Roman" w:eastAsia="Times New Roman" w:hAnsi="Times New Roman" w:cs="Times New Roman"/>
+    <w:p xmlns:wp14="http://schemas.microsoft.com/office/word/2010/wordml" wp14:textId="77777777">
+      <w:pPr>
+        <w:spacing w:after="0" w:line="240" w:lineRule="auto"/>
+        <w:rPr>
+          <w:rFonts w:ascii="Times New Roman" w:hAnsi="Times New Roman" w:eastAsia="Times New Roman" w:cs="Times New Roman"/>
+          <w:sz w:val="16"/>
+          <w:szCs w:val="16"/>
+        </w:rPr>
+      </w:pPr>
+      <w:r>
+        <w:rPr>
+          <w:rFonts w:ascii="Times New Roman" w:hAnsi="Times New Roman" w:eastAsia="Times New Roman" w:cs="Times New Roman"/>
           <w:sz w:val="16"/>
           <w:szCs w:val="16"/>
         </w:rPr>
@@ -1573,7 +1573,7 @@
       </w:r>
       <w:r>
         <w:rPr>
-          <w:rFonts w:ascii="Times New Roman" w:eastAsia="Times New Roman" w:hAnsi="Times New Roman" w:cs="Times New Roman"/>
+          <w:rFonts w:ascii="Times New Roman" w:hAnsi="Times New Roman" w:eastAsia="Times New Roman" w:cs="Times New Roman"/>
           <w:sz w:val="16"/>
           <w:szCs w:val="16"/>
         </w:rPr>
@@ -1581,26 +1581,26 @@
       </w:r>
       <w:r>
         <w:rPr>
-          <w:rFonts w:ascii="Times New Roman" w:eastAsia="Times New Roman" w:hAnsi="Times New Roman" w:cs="Times New Roman"/>
+          <w:rFonts w:ascii="Times New Roman" w:hAnsi="Times New Roman" w:eastAsia="Times New Roman" w:cs="Times New Roman"/>
           <w:sz w:val="16"/>
           <w:szCs w:val="16"/>
         </w:rPr>
         <w:t xml:space="preserve">lieve the administration did not opt for </w:t>
       </w:r>
     </w:p>
-    <w:p>
-      <w:pPr>
-        <w:spacing w:after="0" w:line="240" w:lineRule="auto"/>
-        <w:rPr>
-          <w:rFonts w:ascii="Times New Roman" w:eastAsia="Times New Roman" w:hAnsi="Times New Roman" w:cs="Times New Roman"/>
-          <w:sz w:val="16"/>
-          <w:szCs w:val="16"/>
-        </w:rPr>
-      </w:pPr>
-      <w:proofErr w:type="gramStart"/>
-      <w:r>
-        <w:rPr>
-          <w:rFonts w:ascii="Times New Roman" w:eastAsia="Times New Roman" w:hAnsi="Times New Roman" w:cs="Times New Roman"/>
+    <w:p xmlns:wp14="http://schemas.microsoft.com/office/word/2010/wordml" wp14:textId="77777777">
+      <w:pPr>
+        <w:spacing w:after="0" w:line="240" w:lineRule="auto"/>
+        <w:rPr>
+          <w:rFonts w:ascii="Times New Roman" w:hAnsi="Times New Roman" w:eastAsia="Times New Roman" w:cs="Times New Roman"/>
+          <w:sz w:val="16"/>
+          <w:szCs w:val="16"/>
+        </w:rPr>
+      </w:pPr>
+      <w:proofErr w:type="gramStart"/>
+      <w:r>
+        <w:rPr>
+          <w:rFonts w:ascii="Times New Roman" w:hAnsi="Times New Roman" w:eastAsia="Times New Roman" w:cs="Times New Roman"/>
           <w:sz w:val="16"/>
           <w:szCs w:val="16"/>
         </w:rPr>
@@ -1609,7 +1609,7 @@
       <w:proofErr w:type="gramEnd"/>
       <w:r>
         <w:rPr>
-          <w:rFonts w:ascii="Times New Roman" w:eastAsia="Times New Roman" w:hAnsi="Times New Roman" w:cs="Times New Roman"/>
+          <w:rFonts w:ascii="Times New Roman" w:hAnsi="Times New Roman" w:eastAsia="Times New Roman" w:cs="Times New Roman"/>
           <w:sz w:val="16"/>
           <w:szCs w:val="16"/>
         </w:rPr>
@@ -1617,26 +1617,26 @@
       </w:r>
       <w:r>
         <w:rPr>
-          <w:rFonts w:ascii="Times New Roman" w:eastAsia="Times New Roman" w:hAnsi="Times New Roman" w:cs="Times New Roman"/>
+          <w:rFonts w:ascii="Times New Roman" w:hAnsi="Times New Roman" w:eastAsia="Times New Roman" w:cs="Times New Roman"/>
           <w:sz w:val="16"/>
           <w:szCs w:val="16"/>
         </w:rPr>
         <w:t xml:space="preserve">sequences. Although we could be left </w:t>
       </w:r>
     </w:p>
-    <w:p>
-      <w:pPr>
-        <w:spacing w:after="0" w:line="240" w:lineRule="auto"/>
-        <w:rPr>
-          <w:rFonts w:ascii="Times New Roman" w:eastAsia="Times New Roman" w:hAnsi="Times New Roman" w:cs="Times New Roman"/>
-          <w:sz w:val="16"/>
-          <w:szCs w:val="16"/>
-        </w:rPr>
-      </w:pPr>
-      <w:proofErr w:type="gramStart"/>
-      <w:r>
-        <w:rPr>
-          <w:rFonts w:ascii="Times New Roman" w:eastAsia="Times New Roman" w:hAnsi="Times New Roman" w:cs="Times New Roman"/>
+    <w:p xmlns:wp14="http://schemas.microsoft.com/office/word/2010/wordml" wp14:textId="77777777">
+      <w:pPr>
+        <w:spacing w:after="0" w:line="240" w:lineRule="auto"/>
+        <w:rPr>
+          <w:rFonts w:ascii="Times New Roman" w:hAnsi="Times New Roman" w:eastAsia="Times New Roman" w:cs="Times New Roman"/>
+          <w:sz w:val="16"/>
+          <w:szCs w:val="16"/>
+        </w:rPr>
+      </w:pPr>
+      <w:proofErr w:type="gramStart"/>
+      <w:r>
+        <w:rPr>
+          <w:rFonts w:ascii="Times New Roman" w:hAnsi="Times New Roman" w:eastAsia="Times New Roman" w:cs="Times New Roman"/>
           <w:sz w:val="16"/>
           <w:szCs w:val="16"/>
         </w:rPr>
@@ -1645,26 +1645,26 @@
       <w:proofErr w:type="gramEnd"/>
       <w:r>
         <w:rPr>
-          <w:rFonts w:ascii="Times New Roman" w:eastAsia="Times New Roman" w:hAnsi="Times New Roman" w:cs="Times New Roman"/>
+          <w:rFonts w:ascii="Times New Roman" w:hAnsi="Times New Roman" w:eastAsia="Times New Roman" w:cs="Times New Roman"/>
           <w:sz w:val="16"/>
           <w:szCs w:val="16"/>
         </w:rPr>
         <w:t xml:space="preserve"> alone to bear the costs of winning the war and securing the </w:t>
       </w:r>
     </w:p>
-    <w:p>
-      <w:pPr>
-        <w:spacing w:after="0" w:line="240" w:lineRule="auto"/>
-        <w:rPr>
-          <w:rFonts w:ascii="Times New Roman" w:eastAsia="Times New Roman" w:hAnsi="Times New Roman" w:cs="Times New Roman"/>
-          <w:sz w:val="16"/>
-          <w:szCs w:val="16"/>
-        </w:rPr>
-      </w:pPr>
-      <w:proofErr w:type="gramStart"/>
-      <w:r>
-        <w:rPr>
-          <w:rFonts w:ascii="Times New Roman" w:eastAsia="Times New Roman" w:hAnsi="Times New Roman" w:cs="Times New Roman"/>
+    <w:p xmlns:wp14="http://schemas.microsoft.com/office/word/2010/wordml" wp14:textId="77777777">
+      <w:pPr>
+        <w:spacing w:after="0" w:line="240" w:lineRule="auto"/>
+        <w:rPr>
+          <w:rFonts w:ascii="Times New Roman" w:hAnsi="Times New Roman" w:eastAsia="Times New Roman" w:cs="Times New Roman"/>
+          <w:sz w:val="16"/>
+          <w:szCs w:val="16"/>
+        </w:rPr>
+      </w:pPr>
+      <w:proofErr w:type="gramStart"/>
+      <w:r>
+        <w:rPr>
+          <w:rFonts w:ascii="Times New Roman" w:hAnsi="Times New Roman" w:eastAsia="Times New Roman" w:cs="Times New Roman"/>
           <w:sz w:val="16"/>
           <w:szCs w:val="16"/>
         </w:rPr>
@@ -1673,26 +1673,26 @@
       <w:proofErr w:type="gramEnd"/>
       <w:r>
         <w:rPr>
-          <w:rFonts w:ascii="Times New Roman" w:eastAsia="Times New Roman" w:hAnsi="Times New Roman" w:cs="Times New Roman"/>
+          <w:rFonts w:ascii="Times New Roman" w:hAnsi="Times New Roman" w:eastAsia="Times New Roman" w:cs="Times New Roman"/>
           <w:sz w:val="16"/>
           <w:szCs w:val="16"/>
         </w:rPr>
         <w:t xml:space="preserve">, the administration has appeared intent on moving forward, seemingly </w:t>
       </w:r>
     </w:p>
-    <w:p>
-      <w:pPr>
-        <w:spacing w:after="0" w:line="240" w:lineRule="auto"/>
-        <w:rPr>
-          <w:rFonts w:ascii="Times New Roman" w:eastAsia="Times New Roman" w:hAnsi="Times New Roman" w:cs="Times New Roman"/>
-          <w:sz w:val="16"/>
-          <w:szCs w:val="16"/>
-        </w:rPr>
-      </w:pPr>
-      <w:proofErr w:type="gramStart"/>
-      <w:r>
-        <w:rPr>
-          <w:rFonts w:ascii="Times New Roman" w:eastAsia="Times New Roman" w:hAnsi="Times New Roman" w:cs="Times New Roman"/>
+    <w:p xmlns:wp14="http://schemas.microsoft.com/office/word/2010/wordml" wp14:textId="77777777">
+      <w:pPr>
+        <w:spacing w:after="0" w:line="240" w:lineRule="auto"/>
+        <w:rPr>
+          <w:rFonts w:ascii="Times New Roman" w:hAnsi="Times New Roman" w:eastAsia="Times New Roman" w:cs="Times New Roman"/>
+          <w:sz w:val="16"/>
+          <w:szCs w:val="16"/>
+        </w:rPr>
+      </w:pPr>
+      <w:proofErr w:type="gramStart"/>
+      <w:r>
+        <w:rPr>
+          <w:rFonts w:ascii="Times New Roman" w:hAnsi="Times New Roman" w:eastAsia="Times New Roman" w:cs="Times New Roman"/>
           <w:sz w:val="16"/>
           <w:szCs w:val="16"/>
         </w:rPr>
@@ -1701,7 +1701,7 @@
       <w:proofErr w:type="gramEnd"/>
       <w:r>
         <w:rPr>
-          <w:rFonts w:ascii="Times New Roman" w:eastAsia="Times New Roman" w:hAnsi="Times New Roman" w:cs="Times New Roman"/>
+          <w:rFonts w:ascii="Times New Roman" w:hAnsi="Times New Roman" w:eastAsia="Times New Roman" w:cs="Times New Roman"/>
           <w:sz w:val="16"/>
           <w:szCs w:val="16"/>
         </w:rPr>
@@ -1709,7 +1709,7 @@
       </w:r>
       <w:r>
         <w:rPr>
-          <w:rFonts w:ascii="Times New Roman" w:eastAsia="Times New Roman" w:hAnsi="Times New Roman" w:cs="Times New Roman"/>
+          <w:rFonts w:ascii="Times New Roman" w:hAnsi="Times New Roman" w:eastAsia="Times New Roman" w:cs="Times New Roman"/>
           <w:sz w:val="16"/>
           <w:szCs w:val="16"/>
         </w:rPr>
@@ -1717,25 +1717,25 @@
       </w:r>
       <w:r>
         <w:rPr>
-          <w:rFonts w:ascii="Times New Roman" w:eastAsia="Times New Roman" w:hAnsi="Times New Roman" w:cs="Times New Roman"/>
+          <w:rFonts w:ascii="Times New Roman" w:hAnsi="Times New Roman" w:eastAsia="Times New Roman" w:cs="Times New Roman"/>
           <w:sz w:val="16"/>
           <w:szCs w:val="16"/>
         </w:rPr>
         <w:t xml:space="preserve">ion. </w:t>
       </w:r>
     </w:p>
-    <w:p>
-      <w:pPr>
-        <w:spacing w:after="0" w:line="240" w:lineRule="auto"/>
-        <w:rPr>
-          <w:rFonts w:ascii="Times New Roman" w:eastAsia="Times New Roman" w:hAnsi="Times New Roman" w:cs="Times New Roman"/>
-          <w:sz w:val="16"/>
-          <w:szCs w:val="16"/>
-        </w:rPr>
-      </w:pPr>
-      <w:r>
-        <w:rPr>
-          <w:rFonts w:ascii="Times New Roman" w:eastAsia="Times New Roman" w:hAnsi="Times New Roman" w:cs="Times New Roman"/>
+    <w:p xmlns:wp14="http://schemas.microsoft.com/office/word/2010/wordml" wp14:textId="77777777">
+      <w:pPr>
+        <w:spacing w:after="0" w:line="240" w:lineRule="auto"/>
+        <w:rPr>
+          <w:rFonts w:ascii="Times New Roman" w:hAnsi="Times New Roman" w:eastAsia="Times New Roman" w:cs="Times New Roman"/>
+          <w:sz w:val="16"/>
+          <w:szCs w:val="16"/>
+        </w:rPr>
+      </w:pPr>
+      <w:r>
+        <w:rPr>
+          <w:rFonts w:ascii="Times New Roman" w:hAnsi="Times New Roman" w:eastAsia="Times New Roman" w:cs="Times New Roman"/>
           <w:sz w:val="16"/>
           <w:szCs w:val="16"/>
         </w:rPr>
@@ -1743,7 +1743,7 @@
       </w:r>
       <w:r>
         <w:rPr>
-          <w:rFonts w:ascii="Times New Roman" w:eastAsia="Times New Roman" w:hAnsi="Times New Roman" w:cs="Times New Roman"/>
+          <w:rFonts w:ascii="Times New Roman" w:hAnsi="Times New Roman" w:eastAsia="Times New Roman" w:cs="Times New Roman"/>
           <w:sz w:val="16"/>
           <w:szCs w:val="16"/>
         </w:rPr>
@@ -1751,26 +1751,26 @@
       </w:r>
       <w:r>
         <w:rPr>
-          <w:rFonts w:ascii="Times New Roman" w:eastAsia="Times New Roman" w:hAnsi="Times New Roman" w:cs="Times New Roman"/>
+          <w:rFonts w:ascii="Times New Roman" w:hAnsi="Times New Roman" w:eastAsia="Times New Roman" w:cs="Times New Roman"/>
           <w:sz w:val="16"/>
           <w:szCs w:val="16"/>
         </w:rPr>
         <w:t xml:space="preserve">yond the 11th hour and the clock is </w:t>
       </w:r>
     </w:p>
-    <w:p>
-      <w:pPr>
-        <w:spacing w:after="0" w:line="240" w:lineRule="auto"/>
-        <w:rPr>
-          <w:rFonts w:ascii="Times New Roman" w:eastAsia="Times New Roman" w:hAnsi="Times New Roman" w:cs="Times New Roman"/>
-          <w:sz w:val="16"/>
-          <w:szCs w:val="16"/>
-        </w:rPr>
-      </w:pPr>
-      <w:proofErr w:type="gramStart"/>
-      <w:r>
-        <w:rPr>
-          <w:rFonts w:ascii="Times New Roman" w:eastAsia="Times New Roman" w:hAnsi="Times New Roman" w:cs="Times New Roman"/>
+    <w:p xmlns:wp14="http://schemas.microsoft.com/office/word/2010/wordml" wp14:textId="77777777">
+      <w:pPr>
+        <w:spacing w:after="0" w:line="240" w:lineRule="auto"/>
+        <w:rPr>
+          <w:rFonts w:ascii="Times New Roman" w:hAnsi="Times New Roman" w:eastAsia="Times New Roman" w:cs="Times New Roman"/>
+          <w:sz w:val="16"/>
+          <w:szCs w:val="16"/>
+        </w:rPr>
+      </w:pPr>
+      <w:proofErr w:type="gramStart"/>
+      <w:r>
+        <w:rPr>
+          <w:rFonts w:ascii="Times New Roman" w:hAnsi="Times New Roman" w:eastAsia="Times New Roman" w:cs="Times New Roman"/>
           <w:sz w:val="16"/>
           <w:szCs w:val="16"/>
         </w:rPr>
@@ -1778,7 +1778,7 @@
       </w:r>
       <w:r>
         <w:rPr>
-          <w:rFonts w:ascii="Times New Roman" w:eastAsia="Times New Roman" w:hAnsi="Times New Roman" w:cs="Times New Roman"/>
+          <w:rFonts w:ascii="Times New Roman" w:hAnsi="Times New Roman" w:eastAsia="Times New Roman" w:cs="Times New Roman"/>
           <w:sz w:val="16"/>
           <w:szCs w:val="16"/>
         </w:rPr>
@@ -1787,7 +1787,7 @@
       <w:proofErr w:type="gramEnd"/>
       <w:r>
         <w:rPr>
-          <w:rFonts w:ascii="Times New Roman" w:eastAsia="Times New Roman" w:hAnsi="Times New Roman" w:cs="Times New Roman"/>
+          <w:rFonts w:ascii="Times New Roman" w:hAnsi="Times New Roman" w:eastAsia="Times New Roman" w:cs="Times New Roman"/>
           <w:sz w:val="16"/>
           <w:szCs w:val="16"/>
         </w:rPr>
@@ -1795,26 +1795,26 @@
       </w:r>
       <w:r>
         <w:rPr>
-          <w:rFonts w:ascii="Times New Roman" w:eastAsia="Times New Roman" w:hAnsi="Times New Roman" w:cs="Times New Roman"/>
+          <w:rFonts w:ascii="Times New Roman" w:hAnsi="Times New Roman" w:eastAsia="Times New Roman" w:cs="Times New Roman"/>
           <w:sz w:val="16"/>
           <w:szCs w:val="16"/>
         </w:rPr>
         <w:t xml:space="preserve">must do before taking military action </w:t>
       </w:r>
     </w:p>
-    <w:p>
-      <w:pPr>
-        <w:spacing w:after="0" w:line="240" w:lineRule="auto"/>
-        <w:rPr>
-          <w:rFonts w:ascii="Times New Roman" w:eastAsia="Times New Roman" w:hAnsi="Times New Roman" w:cs="Times New Roman"/>
-          <w:sz w:val="16"/>
-          <w:szCs w:val="16"/>
-        </w:rPr>
-      </w:pPr>
-      <w:proofErr w:type="gramStart"/>
-      <w:r>
-        <w:rPr>
-          <w:rFonts w:ascii="Times New Roman" w:eastAsia="Times New Roman" w:hAnsi="Times New Roman" w:cs="Times New Roman"/>
+    <w:p xmlns:wp14="http://schemas.microsoft.com/office/word/2010/wordml" wp14:textId="77777777">
+      <w:pPr>
+        <w:spacing w:after="0" w:line="240" w:lineRule="auto"/>
+        <w:rPr>
+          <w:rFonts w:ascii="Times New Roman" w:hAnsi="Times New Roman" w:eastAsia="Times New Roman" w:cs="Times New Roman"/>
+          <w:sz w:val="16"/>
+          <w:szCs w:val="16"/>
+        </w:rPr>
+      </w:pPr>
+      <w:proofErr w:type="gramStart"/>
+      <w:r>
+        <w:rPr>
+          <w:rFonts w:ascii="Times New Roman" w:hAnsi="Times New Roman" w:eastAsia="Times New Roman" w:cs="Times New Roman"/>
           <w:sz w:val="16"/>
           <w:szCs w:val="16"/>
         </w:rPr>
@@ -1823,7 +1823,7 @@
       <w:proofErr w:type="gramEnd"/>
       <w:r>
         <w:rPr>
-          <w:rFonts w:ascii="Times New Roman" w:eastAsia="Times New Roman" w:hAnsi="Times New Roman" w:cs="Times New Roman"/>
+          <w:rFonts w:ascii="Times New Roman" w:hAnsi="Times New Roman" w:eastAsia="Times New Roman" w:cs="Times New Roman"/>
           <w:sz w:val="16"/>
           <w:szCs w:val="16"/>
         </w:rPr>
@@ -1831,7 +1831,7 @@
       </w:r>
       <w:r>
         <w:rPr>
-          <w:rFonts w:ascii="Times New Roman" w:eastAsia="Times New Roman" w:hAnsi="Times New Roman" w:cs="Times New Roman"/>
+          <w:rFonts w:ascii="Times New Roman" w:hAnsi="Times New Roman" w:eastAsia="Times New Roman" w:cs="Times New Roman"/>
           <w:sz w:val="16"/>
           <w:szCs w:val="16"/>
         </w:rPr>
@@ -1839,7 +1839,7 @@
       </w:r>
       <w:r>
         <w:rPr>
-          <w:rFonts w:ascii="Times New Roman" w:eastAsia="Times New Roman" w:hAnsi="Times New Roman" w:cs="Times New Roman"/>
+          <w:rFonts w:ascii="Times New Roman" w:hAnsi="Times New Roman" w:eastAsia="Times New Roman" w:cs="Times New Roman"/>
           <w:sz w:val="16"/>
           <w:szCs w:val="16"/>
         </w:rPr>
@@ -1847,7 +1847,7 @@
       </w:r>
       <w:r>
         <w:rPr>
-          <w:rFonts w:ascii="Times New Roman" w:eastAsia="Times New Roman" w:hAnsi="Times New Roman" w:cs="Times New Roman"/>
+          <w:rFonts w:ascii="Times New Roman" w:hAnsi="Times New Roman" w:eastAsia="Times New Roman" w:cs="Times New Roman"/>
           <w:sz w:val="16"/>
           <w:szCs w:val="16"/>
         </w:rPr>
@@ -1855,26 +1855,26 @@
       </w:r>
       <w:r>
         <w:rPr>
-          <w:rFonts w:ascii="Times New Roman" w:eastAsia="Times New Roman" w:hAnsi="Times New Roman" w:cs="Times New Roman"/>
+          <w:rFonts w:ascii="Times New Roman" w:hAnsi="Times New Roman" w:eastAsia="Times New Roman" w:cs="Times New Roman"/>
           <w:sz w:val="16"/>
           <w:szCs w:val="16"/>
         </w:rPr>
         <w:t xml:space="preserve">tary action can force Saddam Hussein </w:t>
       </w:r>
     </w:p>
-    <w:p>
-      <w:pPr>
-        <w:spacing w:after="0" w:line="240" w:lineRule="auto"/>
-        <w:rPr>
-          <w:rFonts w:ascii="Times New Roman" w:eastAsia="Times New Roman" w:hAnsi="Times New Roman" w:cs="Times New Roman"/>
-          <w:sz w:val="16"/>
-          <w:szCs w:val="16"/>
-        </w:rPr>
-      </w:pPr>
-      <w:proofErr w:type="gramStart"/>
-      <w:r>
-        <w:rPr>
-          <w:rFonts w:ascii="Times New Roman" w:eastAsia="Times New Roman" w:hAnsi="Times New Roman" w:cs="Times New Roman"/>
+    <w:p xmlns:wp14="http://schemas.microsoft.com/office/word/2010/wordml" wp14:textId="77777777">
+      <w:pPr>
+        <w:spacing w:after="0" w:line="240" w:lineRule="auto"/>
+        <w:rPr>
+          <w:rFonts w:ascii="Times New Roman" w:hAnsi="Times New Roman" w:eastAsia="Times New Roman" w:cs="Times New Roman"/>
+          <w:sz w:val="16"/>
+          <w:szCs w:val="16"/>
+        </w:rPr>
+      </w:pPr>
+      <w:proofErr w:type="gramStart"/>
+      <w:r>
+        <w:rPr>
+          <w:rFonts w:ascii="Times New Roman" w:hAnsi="Times New Roman" w:eastAsia="Times New Roman" w:cs="Times New Roman"/>
           <w:sz w:val="16"/>
           <w:szCs w:val="16"/>
         </w:rPr>
@@ -1883,7 +1883,7 @@
       <w:proofErr w:type="gramEnd"/>
       <w:r>
         <w:rPr>
-          <w:rFonts w:ascii="Times New Roman" w:eastAsia="Times New Roman" w:hAnsi="Times New Roman" w:cs="Times New Roman"/>
+          <w:rFonts w:ascii="Times New Roman" w:hAnsi="Times New Roman" w:eastAsia="Times New Roman" w:cs="Times New Roman"/>
           <w:sz w:val="16"/>
           <w:szCs w:val="16"/>
         </w:rPr>
@@ -1891,7 +1891,7 @@
       </w:r>
       <w:r>
         <w:rPr>
-          <w:rFonts w:ascii="Times New Roman" w:eastAsia="Times New Roman" w:hAnsi="Times New Roman" w:cs="Times New Roman"/>
+          <w:rFonts w:ascii="Times New Roman" w:hAnsi="Times New Roman" w:eastAsia="Times New Roman" w:cs="Times New Roman"/>
           <w:sz w:val="16"/>
           <w:szCs w:val="16"/>
         </w:rPr>
@@ -1899,44 +1899,44 @@
       </w:r>
       <w:r>
         <w:rPr>
-          <w:rFonts w:ascii="Times New Roman" w:eastAsia="Times New Roman" w:hAnsi="Times New Roman" w:cs="Times New Roman"/>
+          <w:rFonts w:ascii="Times New Roman" w:hAnsi="Times New Roman" w:eastAsia="Times New Roman" w:cs="Times New Roman"/>
           <w:sz w:val="16"/>
           <w:szCs w:val="16"/>
         </w:rPr>
         <w:t xml:space="preserve">tions. </w:t>
       </w:r>
     </w:p>
-    <w:p>
-      <w:pPr>
-        <w:spacing w:after="0" w:line="240" w:lineRule="auto"/>
-        <w:rPr>
-          <w:rFonts w:ascii="Times New Roman" w:eastAsia="Times New Roman" w:hAnsi="Times New Roman" w:cs="Times New Roman"/>
-          <w:sz w:val="16"/>
-          <w:szCs w:val="16"/>
-        </w:rPr>
-      </w:pPr>
-      <w:r>
-        <w:rPr>
-          <w:rFonts w:ascii="Times New Roman" w:eastAsia="Times New Roman" w:hAnsi="Times New Roman" w:cs="Times New Roman"/>
+    <w:p xmlns:wp14="http://schemas.microsoft.com/office/word/2010/wordml" wp14:textId="77777777">
+      <w:pPr>
+        <w:spacing w:after="0" w:line="240" w:lineRule="auto"/>
+        <w:rPr>
+          <w:rFonts w:ascii="Times New Roman" w:hAnsi="Times New Roman" w:eastAsia="Times New Roman" w:cs="Times New Roman"/>
+          <w:sz w:val="16"/>
+          <w:szCs w:val="16"/>
+        </w:rPr>
+      </w:pPr>
+      <w:r>
+        <w:rPr>
+          <w:rFonts w:ascii="Times New Roman" w:hAnsi="Times New Roman" w:eastAsia="Times New Roman" w:cs="Times New Roman"/>
           <w:sz w:val="16"/>
           <w:szCs w:val="16"/>
         </w:rPr>
         <w:t xml:space="preserve">Further, I think we must be more open to the idea of so-called coercive </w:t>
       </w:r>
     </w:p>
-    <w:p>
-      <w:pPr>
-        <w:spacing w:after="0" w:line="240" w:lineRule="auto"/>
-        <w:rPr>
-          <w:rFonts w:ascii="Times New Roman" w:eastAsia="Times New Roman" w:hAnsi="Times New Roman" w:cs="Times New Roman"/>
-          <w:sz w:val="16"/>
-          <w:szCs w:val="16"/>
-        </w:rPr>
-      </w:pPr>
-      <w:proofErr w:type="gramStart"/>
-      <w:r>
-        <w:rPr>
-          <w:rFonts w:ascii="Times New Roman" w:eastAsia="Times New Roman" w:hAnsi="Times New Roman" w:cs="Times New Roman"/>
+    <w:p xmlns:wp14="http://schemas.microsoft.com/office/word/2010/wordml" wp14:textId="77777777">
+      <w:pPr>
+        <w:spacing w:after="0" w:line="240" w:lineRule="auto"/>
+        <w:rPr>
+          <w:rFonts w:ascii="Times New Roman" w:hAnsi="Times New Roman" w:eastAsia="Times New Roman" w:cs="Times New Roman"/>
+          <w:sz w:val="16"/>
+          <w:szCs w:val="16"/>
+        </w:rPr>
+      </w:pPr>
+      <w:proofErr w:type="gramStart"/>
+      <w:r>
+        <w:rPr>
+          <w:rFonts w:ascii="Times New Roman" w:hAnsi="Times New Roman" w:eastAsia="Times New Roman" w:cs="Times New Roman"/>
           <w:sz w:val="16"/>
           <w:szCs w:val="16"/>
         </w:rPr>
@@ -1945,26 +1945,26 @@
       <w:proofErr w:type="gramEnd"/>
       <w:r>
         <w:rPr>
-          <w:rFonts w:ascii="Times New Roman" w:eastAsia="Times New Roman" w:hAnsi="Times New Roman" w:cs="Times New Roman"/>
+          <w:rFonts w:ascii="Times New Roman" w:hAnsi="Times New Roman" w:eastAsia="Times New Roman" w:cs="Times New Roman"/>
           <w:sz w:val="16"/>
           <w:szCs w:val="16"/>
         </w:rPr>
         <w:t xml:space="preserve">, using our military buildup in coordination with the U.N. to test </w:t>
       </w:r>
     </w:p>
-    <w:p>
-      <w:pPr>
-        <w:spacing w:after="0" w:line="240" w:lineRule="auto"/>
-        <w:rPr>
-          <w:rFonts w:ascii="Times New Roman" w:eastAsia="Times New Roman" w:hAnsi="Times New Roman" w:cs="Times New Roman"/>
-          <w:sz w:val="16"/>
-          <w:szCs w:val="16"/>
-        </w:rPr>
-      </w:pPr>
-      <w:proofErr w:type="gramStart"/>
-      <w:r>
-        <w:rPr>
-          <w:rFonts w:ascii="Times New Roman" w:eastAsia="Times New Roman" w:hAnsi="Times New Roman" w:cs="Times New Roman"/>
+    <w:p xmlns:wp14="http://schemas.microsoft.com/office/word/2010/wordml" wp14:textId="77777777">
+      <w:pPr>
+        <w:spacing w:after="0" w:line="240" w:lineRule="auto"/>
+        <w:rPr>
+          <w:rFonts w:ascii="Times New Roman" w:hAnsi="Times New Roman" w:eastAsia="Times New Roman" w:cs="Times New Roman"/>
+          <w:sz w:val="16"/>
+          <w:szCs w:val="16"/>
+        </w:rPr>
+      </w:pPr>
+      <w:proofErr w:type="gramStart"/>
+      <w:r>
+        <w:rPr>
+          <w:rFonts w:ascii="Times New Roman" w:hAnsi="Times New Roman" w:eastAsia="Times New Roman" w:cs="Times New Roman"/>
           <w:sz w:val="16"/>
           <w:szCs w:val="16"/>
         </w:rPr>
@@ -1973,7 +1973,7 @@
       <w:proofErr w:type="gramEnd"/>
       <w:r>
         <w:rPr>
-          <w:rFonts w:ascii="Times New Roman" w:eastAsia="Times New Roman" w:hAnsi="Times New Roman" w:cs="Times New Roman"/>
+          <w:rFonts w:ascii="Times New Roman" w:hAnsi="Times New Roman" w:eastAsia="Times New Roman" w:cs="Times New Roman"/>
           <w:sz w:val="16"/>
           <w:szCs w:val="16"/>
         </w:rPr>
@@ -1981,7 +1981,7 @@
       </w:r>
       <w:r>
         <w:rPr>
-          <w:rFonts w:ascii="Times New Roman" w:eastAsia="Times New Roman" w:hAnsi="Times New Roman" w:cs="Times New Roman"/>
+          <w:rFonts w:ascii="Times New Roman" w:hAnsi="Times New Roman" w:eastAsia="Times New Roman" w:cs="Times New Roman"/>
           <w:sz w:val="16"/>
           <w:szCs w:val="16"/>
         </w:rPr>
@@ -1989,44 +1989,44 @@
       </w:r>
       <w:r>
         <w:rPr>
-          <w:rFonts w:ascii="Times New Roman" w:eastAsia="Times New Roman" w:hAnsi="Times New Roman" w:cs="Times New Roman"/>
+          <w:rFonts w:ascii="Times New Roman" w:hAnsi="Times New Roman" w:eastAsia="Times New Roman" w:cs="Times New Roman"/>
           <w:sz w:val="16"/>
           <w:szCs w:val="16"/>
         </w:rPr>
         <w:t xml:space="preserve">spection and disarmament process in </w:t>
       </w:r>
     </w:p>
-    <w:p>
-      <w:pPr>
-        <w:spacing w:after="0" w:line="240" w:lineRule="auto"/>
-        <w:rPr>
-          <w:rFonts w:ascii="Times New Roman" w:eastAsia="Times New Roman" w:hAnsi="Times New Roman" w:cs="Times New Roman"/>
-          <w:sz w:val="16"/>
-          <w:szCs w:val="16"/>
-        </w:rPr>
-      </w:pPr>
-      <w:r>
-        <w:rPr>
-          <w:rFonts w:ascii="Times New Roman" w:eastAsia="Times New Roman" w:hAnsi="Times New Roman" w:cs="Times New Roman"/>
+    <w:p xmlns:wp14="http://schemas.microsoft.com/office/word/2010/wordml" wp14:textId="77777777">
+      <w:pPr>
+        <w:spacing w:after="0" w:line="240" w:lineRule="auto"/>
+        <w:rPr>
+          <w:rFonts w:ascii="Times New Roman" w:hAnsi="Times New Roman" w:eastAsia="Times New Roman" w:cs="Times New Roman"/>
+          <w:sz w:val="16"/>
+          <w:szCs w:val="16"/>
+        </w:rPr>
+      </w:pPr>
+      <w:r>
+        <w:rPr>
+          <w:rFonts w:ascii="Times New Roman" w:hAnsi="Times New Roman" w:eastAsia="Times New Roman" w:cs="Times New Roman"/>
           <w:sz w:val="16"/>
           <w:szCs w:val="16"/>
         </w:rPr>
         <w:t xml:space="preserve">Iraq. This would involve putting the </w:t>
       </w:r>
     </w:p>
-    <w:p>
-      <w:pPr>
-        <w:spacing w:after="0" w:line="240" w:lineRule="auto"/>
-        <w:rPr>
-          <w:rFonts w:ascii="Times New Roman" w:eastAsia="Times New Roman" w:hAnsi="Times New Roman" w:cs="Times New Roman"/>
-          <w:sz w:val="16"/>
-          <w:szCs w:val="16"/>
-        </w:rPr>
-      </w:pPr>
-      <w:proofErr w:type="gramStart"/>
-      <w:r>
-        <w:rPr>
-          <w:rFonts w:ascii="Times New Roman" w:eastAsia="Times New Roman" w:hAnsi="Times New Roman" w:cs="Times New Roman"/>
+    <w:p xmlns:wp14="http://schemas.microsoft.com/office/word/2010/wordml" wp14:textId="77777777">
+      <w:pPr>
+        <w:spacing w:after="0" w:line="240" w:lineRule="auto"/>
+        <w:rPr>
+          <w:rFonts w:ascii="Times New Roman" w:hAnsi="Times New Roman" w:eastAsia="Times New Roman" w:cs="Times New Roman"/>
+          <w:sz w:val="16"/>
+          <w:szCs w:val="16"/>
+        </w:rPr>
+      </w:pPr>
+      <w:proofErr w:type="gramStart"/>
+      <w:r>
+        <w:rPr>
+          <w:rFonts w:ascii="Times New Roman" w:hAnsi="Times New Roman" w:eastAsia="Times New Roman" w:cs="Times New Roman"/>
           <w:sz w:val="16"/>
           <w:szCs w:val="16"/>
         </w:rPr>
@@ -2035,7 +2035,7 @@
       <w:proofErr w:type="gramEnd"/>
       <w:r>
         <w:rPr>
-          <w:rFonts w:ascii="Times New Roman" w:eastAsia="Times New Roman" w:hAnsi="Times New Roman" w:cs="Times New Roman"/>
+          <w:rFonts w:ascii="Times New Roman" w:hAnsi="Times New Roman" w:eastAsia="Times New Roman" w:cs="Times New Roman"/>
           <w:sz w:val="16"/>
           <w:szCs w:val="16"/>
         </w:rPr>
@@ -2043,7 +2043,7 @@
       </w:r>
       <w:r>
         <w:rPr>
-          <w:rFonts w:ascii="Times New Roman" w:eastAsia="Times New Roman" w:hAnsi="Times New Roman" w:cs="Times New Roman"/>
+          <w:rFonts w:ascii="Times New Roman" w:hAnsi="Times New Roman" w:eastAsia="Times New Roman" w:cs="Times New Roman"/>
           <w:sz w:val="16"/>
           <w:szCs w:val="16"/>
         </w:rPr>
@@ -2051,7 +2051,7 @@
       </w:r>
       <w:r>
         <w:rPr>
-          <w:rFonts w:ascii="Times New Roman" w:eastAsia="Times New Roman" w:hAnsi="Times New Roman" w:cs="Times New Roman"/>
+          <w:rFonts w:ascii="Times New Roman" w:hAnsi="Times New Roman" w:eastAsia="Times New Roman" w:cs="Times New Roman"/>
           <w:sz w:val="16"/>
           <w:szCs w:val="16"/>
         </w:rPr>
@@ -2059,7 +2059,7 @@
       </w:r>
       <w:r>
         <w:rPr>
-          <w:rFonts w:ascii="Times New Roman" w:eastAsia="Times New Roman" w:hAnsi="Times New Roman" w:cs="Times New Roman"/>
+          <w:rFonts w:ascii="Times New Roman" w:hAnsi="Times New Roman" w:eastAsia="Times New Roman" w:cs="Times New Roman"/>
           <w:sz w:val="16"/>
           <w:szCs w:val="16"/>
         </w:rPr>
@@ -2067,26 +2067,26 @@
       </w:r>
       <w:r>
         <w:rPr>
-          <w:rFonts w:ascii="Times New Roman" w:eastAsia="Times New Roman" w:hAnsi="Times New Roman" w:cs="Times New Roman"/>
+          <w:rFonts w:ascii="Times New Roman" w:hAnsi="Times New Roman" w:eastAsia="Times New Roman" w:cs="Times New Roman"/>
           <w:sz w:val="16"/>
           <w:szCs w:val="16"/>
         </w:rPr>
         <w:t xml:space="preserve">ligence, destroying forbidden items as </w:t>
       </w:r>
     </w:p>
-    <w:p>
-      <w:pPr>
-        <w:spacing w:after="0" w:line="240" w:lineRule="auto"/>
-        <w:rPr>
-          <w:rFonts w:ascii="Times New Roman" w:eastAsia="Times New Roman" w:hAnsi="Times New Roman" w:cs="Times New Roman"/>
-          <w:sz w:val="16"/>
-          <w:szCs w:val="16"/>
-        </w:rPr>
-      </w:pPr>
-      <w:proofErr w:type="gramStart"/>
-      <w:r>
-        <w:rPr>
-          <w:rFonts w:ascii="Times New Roman" w:eastAsia="Times New Roman" w:hAnsi="Times New Roman" w:cs="Times New Roman"/>
+    <w:p xmlns:wp14="http://schemas.microsoft.com/office/word/2010/wordml" wp14:textId="77777777">
+      <w:pPr>
+        <w:spacing w:after="0" w:line="240" w:lineRule="auto"/>
+        <w:rPr>
+          <w:rFonts w:ascii="Times New Roman" w:hAnsi="Times New Roman" w:eastAsia="Times New Roman" w:cs="Times New Roman"/>
+          <w:sz w:val="16"/>
+          <w:szCs w:val="16"/>
+        </w:rPr>
+      </w:pPr>
+      <w:proofErr w:type="gramStart"/>
+      <w:r>
+        <w:rPr>
+          <w:rFonts w:ascii="Times New Roman" w:hAnsi="Times New Roman" w:eastAsia="Times New Roman" w:cs="Times New Roman"/>
           <w:sz w:val="16"/>
           <w:szCs w:val="16"/>
         </w:rPr>
@@ -2095,7 +2095,7 @@
       <w:proofErr w:type="gramEnd"/>
       <w:r>
         <w:rPr>
-          <w:rFonts w:ascii="Times New Roman" w:eastAsia="Times New Roman" w:hAnsi="Times New Roman" w:cs="Times New Roman"/>
+          <w:rFonts w:ascii="Times New Roman" w:hAnsi="Times New Roman" w:eastAsia="Times New Roman" w:cs="Times New Roman"/>
           <w:sz w:val="16"/>
           <w:szCs w:val="16"/>
         </w:rPr>
@@ -2103,7 +2103,7 @@
       </w:r>
       <w:r>
         <w:rPr>
-          <w:rFonts w:ascii="Times New Roman" w:eastAsia="Times New Roman" w:hAnsi="Times New Roman" w:cs="Times New Roman"/>
+          <w:rFonts w:ascii="Times New Roman" w:hAnsi="Times New Roman" w:eastAsia="Times New Roman" w:cs="Times New Roman"/>
           <w:sz w:val="16"/>
           <w:szCs w:val="16"/>
         </w:rPr>
@@ -2111,26 +2111,26 @@
       </w:r>
       <w:r>
         <w:rPr>
-          <w:rFonts w:ascii="Times New Roman" w:eastAsia="Times New Roman" w:hAnsi="Times New Roman" w:cs="Times New Roman"/>
+          <w:rFonts w:ascii="Times New Roman" w:hAnsi="Times New Roman" w:eastAsia="Times New Roman" w:cs="Times New Roman"/>
           <w:sz w:val="16"/>
           <w:szCs w:val="16"/>
         </w:rPr>
         <w:t xml:space="preserve">hibiting Iraqi flying in the designated </w:t>
       </w:r>
     </w:p>
-    <w:p>
-      <w:pPr>
-        <w:spacing w:after="0" w:line="240" w:lineRule="auto"/>
-        <w:rPr>
-          <w:rFonts w:ascii="Times New Roman" w:eastAsia="Times New Roman" w:hAnsi="Times New Roman" w:cs="Times New Roman"/>
-          <w:sz w:val="16"/>
-          <w:szCs w:val="16"/>
-        </w:rPr>
-      </w:pPr>
-      <w:proofErr w:type="gramStart"/>
-      <w:r>
-        <w:rPr>
-          <w:rFonts w:ascii="Times New Roman" w:eastAsia="Times New Roman" w:hAnsi="Times New Roman" w:cs="Times New Roman"/>
+    <w:p xmlns:wp14="http://schemas.microsoft.com/office/word/2010/wordml" wp14:textId="77777777">
+      <w:pPr>
+        <w:spacing w:after="0" w:line="240" w:lineRule="auto"/>
+        <w:rPr>
+          <w:rFonts w:ascii="Times New Roman" w:hAnsi="Times New Roman" w:eastAsia="Times New Roman" w:cs="Times New Roman"/>
+          <w:sz w:val="16"/>
+          <w:szCs w:val="16"/>
+        </w:rPr>
+      </w:pPr>
+      <w:proofErr w:type="gramStart"/>
+      <w:r>
+        <w:rPr>
+          <w:rFonts w:ascii="Times New Roman" w:hAnsi="Times New Roman" w:eastAsia="Times New Roman" w:cs="Times New Roman"/>
           <w:sz w:val="16"/>
           <w:szCs w:val="16"/>
         </w:rPr>
@@ -2138,7 +2138,7 @@
       </w:r>
       <w:r>
         <w:rPr>
-          <w:rFonts w:ascii="Times New Roman" w:eastAsia="Times New Roman" w:hAnsi="Times New Roman" w:cs="Times New Roman"/>
+          <w:rFonts w:ascii="Times New Roman" w:hAnsi="Times New Roman" w:eastAsia="Times New Roman" w:cs="Times New Roman"/>
           <w:sz w:val="16"/>
           <w:szCs w:val="16"/>
         </w:rPr>
@@ -2147,7 +2147,7 @@
       <w:proofErr w:type="gramEnd"/>
       <w:r>
         <w:rPr>
-          <w:rFonts w:ascii="Times New Roman" w:eastAsia="Times New Roman" w:hAnsi="Times New Roman" w:cs="Times New Roman"/>
+          <w:rFonts w:ascii="Times New Roman" w:hAnsi="Times New Roman" w:eastAsia="Times New Roman" w:cs="Times New Roman"/>
           <w:sz w:val="16"/>
           <w:szCs w:val="16"/>
         </w:rPr>
@@ -2155,25 +2155,25 @@
       </w:r>
       <w:r>
         <w:rPr>
-          <w:rFonts w:ascii="Times New Roman" w:eastAsia="Times New Roman" w:hAnsi="Times New Roman" w:cs="Times New Roman"/>
+          <w:rFonts w:ascii="Times New Roman" w:hAnsi="Times New Roman" w:eastAsia="Times New Roman" w:cs="Times New Roman"/>
           <w:sz w:val="16"/>
           <w:szCs w:val="16"/>
         </w:rPr>
         <w:t xml:space="preserve">thority of inspectors with ground troops if necessary. </w:t>
       </w:r>
     </w:p>
-    <w:p>
-      <w:pPr>
-        <w:spacing w:after="0" w:line="240" w:lineRule="auto"/>
-        <w:rPr>
-          <w:rFonts w:ascii="Times New Roman" w:eastAsia="Times New Roman" w:hAnsi="Times New Roman" w:cs="Times New Roman"/>
-          <w:sz w:val="16"/>
-          <w:szCs w:val="16"/>
-        </w:rPr>
-      </w:pPr>
-      <w:r>
-        <w:rPr>
-          <w:rFonts w:ascii="Times New Roman" w:eastAsia="Times New Roman" w:hAnsi="Times New Roman" w:cs="Times New Roman"/>
+    <w:p xmlns:wp14="http://schemas.microsoft.com/office/word/2010/wordml" wp14:textId="77777777">
+      <w:pPr>
+        <w:spacing w:after="0" w:line="240" w:lineRule="auto"/>
+        <w:rPr>
+          <w:rFonts w:ascii="Times New Roman" w:hAnsi="Times New Roman" w:eastAsia="Times New Roman" w:cs="Times New Roman"/>
+          <w:sz w:val="16"/>
+          <w:szCs w:val="16"/>
+        </w:rPr>
+      </w:pPr>
+      <w:r>
+        <w:rPr>
+          <w:rFonts w:ascii="Times New Roman" w:hAnsi="Times New Roman" w:eastAsia="Times New Roman" w:cs="Times New Roman"/>
           <w:sz w:val="16"/>
           <w:szCs w:val="16"/>
         </w:rPr>
@@ -2181,7 +2181,7 @@
       </w:r>
       <w:r>
         <w:rPr>
-          <w:rFonts w:ascii="Times New Roman" w:eastAsia="Times New Roman" w:hAnsi="Times New Roman" w:cs="Times New Roman"/>
+          <w:rFonts w:ascii="Times New Roman" w:hAnsi="Times New Roman" w:eastAsia="Times New Roman" w:cs="Times New Roman"/>
           <w:sz w:val="16"/>
           <w:szCs w:val="16"/>
         </w:rPr>
@@ -2189,7 +2189,7 @@
       </w:r>
       <w:r>
         <w:rPr>
-          <w:rFonts w:ascii="Times New Roman" w:eastAsia="Times New Roman" w:hAnsi="Times New Roman" w:cs="Times New Roman"/>
+          <w:rFonts w:ascii="Times New Roman" w:hAnsi="Times New Roman" w:eastAsia="Times New Roman" w:cs="Times New Roman"/>
           <w:sz w:val="16"/>
           <w:szCs w:val="16"/>
         </w:rPr>
@@ -2197,7 +2197,7 @@
       </w:r>
       <w:r>
         <w:rPr>
-          <w:rFonts w:ascii="Times New Roman" w:eastAsia="Times New Roman" w:hAnsi="Times New Roman" w:cs="Times New Roman"/>
+          <w:rFonts w:ascii="Times New Roman" w:hAnsi="Times New Roman" w:eastAsia="Times New Roman" w:cs="Times New Roman"/>
           <w:sz w:val="16"/>
           <w:szCs w:val="16"/>
         </w:rPr>
@@ -2205,26 +2205,26 @@
       </w:r>
       <w:r>
         <w:rPr>
-          <w:rFonts w:ascii="Times New Roman" w:eastAsia="Times New Roman" w:hAnsi="Times New Roman" w:cs="Times New Roman"/>
+          <w:rFonts w:ascii="Times New Roman" w:hAnsi="Times New Roman" w:eastAsia="Times New Roman" w:cs="Times New Roman"/>
           <w:sz w:val="16"/>
           <w:szCs w:val="16"/>
         </w:rPr>
         <w:t xml:space="preserve">spections alone may not be enough to </w:t>
       </w:r>
     </w:p>
-    <w:p>
-      <w:pPr>
-        <w:spacing w:after="0" w:line="240" w:lineRule="auto"/>
-        <w:rPr>
-          <w:rFonts w:ascii="Times New Roman" w:eastAsia="Times New Roman" w:hAnsi="Times New Roman" w:cs="Times New Roman"/>
-          <w:sz w:val="16"/>
-          <w:szCs w:val="16"/>
-        </w:rPr>
-      </w:pPr>
-      <w:proofErr w:type="gramStart"/>
-      <w:r>
-        <w:rPr>
-          <w:rFonts w:ascii="Times New Roman" w:eastAsia="Times New Roman" w:hAnsi="Times New Roman" w:cs="Times New Roman"/>
+    <w:p xmlns:wp14="http://schemas.microsoft.com/office/word/2010/wordml" wp14:textId="77777777">
+      <w:pPr>
+        <w:spacing w:after="0" w:line="240" w:lineRule="auto"/>
+        <w:rPr>
+          <w:rFonts w:ascii="Times New Roman" w:hAnsi="Times New Roman" w:eastAsia="Times New Roman" w:cs="Times New Roman"/>
+          <w:sz w:val="16"/>
+          <w:szCs w:val="16"/>
+        </w:rPr>
+      </w:pPr>
+      <w:proofErr w:type="gramStart"/>
+      <w:r>
+        <w:rPr>
+          <w:rFonts w:ascii="Times New Roman" w:hAnsi="Times New Roman" w:eastAsia="Times New Roman" w:cs="Times New Roman"/>
           <w:sz w:val="16"/>
           <w:szCs w:val="16"/>
         </w:rPr>
@@ -2233,26 +2233,26 @@
       <w:proofErr w:type="gramEnd"/>
       <w:r>
         <w:rPr>
-          <w:rFonts w:ascii="Times New Roman" w:eastAsia="Times New Roman" w:hAnsi="Times New Roman" w:cs="Times New Roman"/>
+          <w:rFonts w:ascii="Times New Roman" w:hAnsi="Times New Roman" w:eastAsia="Times New Roman" w:cs="Times New Roman"/>
           <w:sz w:val="16"/>
           <w:szCs w:val="16"/>
         </w:rPr>
         <w:t xml:space="preserve"> Saddam. But I believe they may be the best step now to build greater </w:t>
       </w:r>
     </w:p>
-    <w:p>
-      <w:pPr>
-        <w:spacing w:after="0" w:line="240" w:lineRule="auto"/>
-        <w:rPr>
-          <w:rFonts w:ascii="Times New Roman" w:eastAsia="Times New Roman" w:hAnsi="Times New Roman" w:cs="Times New Roman"/>
-          <w:sz w:val="16"/>
-          <w:szCs w:val="16"/>
-        </w:rPr>
-      </w:pPr>
-      <w:proofErr w:type="gramStart"/>
-      <w:r>
-        <w:rPr>
-          <w:rFonts w:ascii="Times New Roman" w:eastAsia="Times New Roman" w:hAnsi="Times New Roman" w:cs="Times New Roman"/>
+    <w:p xmlns:wp14="http://schemas.microsoft.com/office/word/2010/wordml" wp14:textId="77777777">
+      <w:pPr>
+        <w:spacing w:after="0" w:line="240" w:lineRule="auto"/>
+        <w:rPr>
+          <w:rFonts w:ascii="Times New Roman" w:hAnsi="Times New Roman" w:eastAsia="Times New Roman" w:cs="Times New Roman"/>
+          <w:sz w:val="16"/>
+          <w:szCs w:val="16"/>
+        </w:rPr>
+      </w:pPr>
+      <w:proofErr w:type="gramStart"/>
+      <w:r>
+        <w:rPr>
+          <w:rFonts w:ascii="Times New Roman" w:hAnsi="Times New Roman" w:eastAsia="Times New Roman" w:cs="Times New Roman"/>
           <w:sz w:val="16"/>
           <w:szCs w:val="16"/>
         </w:rPr>
@@ -2261,26 +2261,26 @@
       <w:proofErr w:type="gramEnd"/>
       <w:r>
         <w:rPr>
-          <w:rFonts w:ascii="Times New Roman" w:eastAsia="Times New Roman" w:hAnsi="Times New Roman" w:cs="Times New Roman"/>
+          <w:rFonts w:ascii="Times New Roman" w:hAnsi="Times New Roman" w:eastAsia="Times New Roman" w:cs="Times New Roman"/>
           <w:sz w:val="16"/>
           <w:szCs w:val="16"/>
         </w:rPr>
         <w:t xml:space="preserve"> support for forcing him to disarm. And as a strategic move in our larger role against terrorism, </w:t>
       </w:r>
     </w:p>
-    <w:p>
-      <w:pPr>
-        <w:spacing w:after="0" w:line="240" w:lineRule="auto"/>
-        <w:rPr>
-          <w:rFonts w:ascii="Times New Roman" w:eastAsia="Times New Roman" w:hAnsi="Times New Roman" w:cs="Times New Roman"/>
-          <w:sz w:val="16"/>
-          <w:szCs w:val="16"/>
-        </w:rPr>
-      </w:pPr>
-      <w:proofErr w:type="gramStart"/>
-      <w:r>
-        <w:rPr>
-          <w:rFonts w:ascii="Times New Roman" w:eastAsia="Times New Roman" w:hAnsi="Times New Roman" w:cs="Times New Roman"/>
+    <w:p xmlns:wp14="http://schemas.microsoft.com/office/word/2010/wordml" wp14:textId="77777777">
+      <w:pPr>
+        <w:spacing w:after="0" w:line="240" w:lineRule="auto"/>
+        <w:rPr>
+          <w:rFonts w:ascii="Times New Roman" w:hAnsi="Times New Roman" w:eastAsia="Times New Roman" w:cs="Times New Roman"/>
+          <w:sz w:val="16"/>
+          <w:szCs w:val="16"/>
+        </w:rPr>
+      </w:pPr>
+      <w:proofErr w:type="gramStart"/>
+      <w:r>
+        <w:rPr>
+          <w:rFonts w:ascii="Times New Roman" w:hAnsi="Times New Roman" w:eastAsia="Times New Roman" w:cs="Times New Roman"/>
           <w:sz w:val="16"/>
           <w:szCs w:val="16"/>
         </w:rPr>
@@ -2289,7 +2289,7 @@
       <w:proofErr w:type="gramEnd"/>
       <w:r>
         <w:rPr>
-          <w:rFonts w:ascii="Times New Roman" w:eastAsia="Times New Roman" w:hAnsi="Times New Roman" w:cs="Times New Roman"/>
+          <w:rFonts w:ascii="Times New Roman" w:hAnsi="Times New Roman" w:eastAsia="Times New Roman" w:cs="Times New Roman"/>
           <w:sz w:val="16"/>
           <w:szCs w:val="16"/>
         </w:rPr>
@@ -2297,7 +2297,7 @@
       </w:r>
       <w:r>
         <w:rPr>
-          <w:rFonts w:ascii="Times New Roman" w:eastAsia="Times New Roman" w:hAnsi="Times New Roman" w:cs="Times New Roman"/>
+          <w:rFonts w:ascii="Times New Roman" w:hAnsi="Times New Roman" w:eastAsia="Times New Roman" w:cs="Times New Roman"/>
           <w:sz w:val="16"/>
           <w:szCs w:val="16"/>
         </w:rPr>
@@ -2305,21 +2305,21 @@
       </w:r>
       <w:r>
         <w:rPr>
-          <w:rFonts w:ascii="Times New Roman" w:eastAsia="Times New Roman" w:hAnsi="Times New Roman" w:cs="Times New Roman"/>
+          <w:rFonts w:ascii="Times New Roman" w:hAnsi="Times New Roman" w:eastAsia="Times New Roman" w:cs="Times New Roman"/>
           <w:sz w:val="16"/>
           <w:szCs w:val="16"/>
         </w:rPr>
         <w:t xml:space="preserve">tion, at least in the short term, than </w:t>
       </w:r>
     </w:p>
-    <w:p>
-      <w:pPr>
-        <w:spacing w:after="0" w:line="240" w:lineRule="auto"/>
-      </w:pPr>
-      <w:proofErr w:type="gramStart"/>
-      <w:r>
-        <w:rPr>
-          <w:rFonts w:ascii="Times New Roman" w:eastAsia="Times New Roman" w:hAnsi="Times New Roman" w:cs="Times New Roman"/>
+    <w:p xmlns:wp14="http://schemas.microsoft.com/office/word/2010/wordml" wp14:textId="77777777">
+      <w:pPr>
+        <w:spacing w:after="0" w:line="240" w:lineRule="auto"/>
+      </w:pPr>
+      <w:proofErr w:type="gramStart"/>
+      <w:r>
+        <w:rPr>
+          <w:rFonts w:ascii="Times New Roman" w:hAnsi="Times New Roman" w:eastAsia="Times New Roman" w:cs="Times New Roman"/>
           <w:sz w:val="16"/>
           <w:szCs w:val="16"/>
         </w:rPr>
@@ -2328,21 +2328,22 @@
       <w:proofErr w:type="gramEnd"/>
       <w:r>
         <w:rPr>
-          <w:rFonts w:ascii="Times New Roman" w:eastAsia="Times New Roman" w:hAnsi="Times New Roman" w:cs="Times New Roman"/>
+          <w:rFonts w:ascii="Times New Roman" w:hAnsi="Times New Roman" w:eastAsia="Times New Roman" w:cs="Times New Roman"/>
           <w:sz w:val="16"/>
           <w:szCs w:val="16"/>
         </w:rPr>
         <w:t xml:space="preserve"> now for a war with all its known and unknown consequences.</w:t>
       </w:r>
-      <w:bookmarkStart w:id="0" w:name="_GoBack"/>
+      <w:bookmarkStart w:name="_GoBack" w:id="0"/>
       <w:bookmarkEnd w:id="0"/>
     </w:p>
     <w:sectPr>
       <w:headerReference w:type="default" r:id="rId6"/>
-      <w:pgSz w:w="12240" w:h="15840"/>
+      <w:pgSz w:w="12240" w:h="15840" w:orient="portrait"/>
       <w:pgMar w:top="1440" w:right="1440" w:bottom="1440" w:left="1440" w:header="720" w:footer="720" w:gutter="0"/>
       <w:cols w:space="720"/>
       <w:docGrid w:linePitch="360"/>
+      <w:footerReference w:type="default" r:id="Re86df562f7e54dad"/>
     </w:sectPr>
   </w:body>
 </w:document>
@@ -2351,7 +2352,7 @@
 <file path=word/endnotes.xml><?xml version="1.0" encoding="utf-8"?>
 <w:endnotes xmlns:wpc="http://schemas.microsoft.com/office/word/2010/wordprocessingCanvas" xmlns:mc="http://schemas.openxmlformats.org/markup-compatibility/2006" xmlns:o="urn:schemas-microsoft-com:office:office" xmlns:r="http://schemas.openxmlformats.org/officeDocument/2006/relationships" xmlns:m="http://schemas.openxmlformats.org/officeDocument/2006/math" xmlns:v="urn:schemas-microsoft-com:vml" xmlns:wp14="http://schemas.microsoft.com/office/word/2010/wordprocessingDrawing" xmlns:wp="http://schemas.openxmlformats.org/drawingml/2006/wordprocessingDrawing" xmlns:w10="urn:schemas-microsoft-com:office:word" xmlns:w="http://schemas.openxmlformats.org/wordprocessingml/2006/main" xmlns:w14="http://schemas.microsoft.com/office/word/2010/wordml" xmlns:w15="http://schemas.microsoft.com/office/word/2012/wordml" xmlns:wpg="http://schemas.microsoft.com/office/word/2010/wordprocessingGroup" xmlns:wpi="http://schemas.microsoft.com/office/word/2010/wordprocessingInk" xmlns:wne="http://schemas.microsoft.com/office/word/2006/wordml" xmlns:wps="http://schemas.microsoft.com/office/word/2010/wordprocessingShape" mc:Ignorable="w14 w15 wp14">
   <w:endnote w:type="separator" w:id="-1">
-    <w:p>
+    <w:p xmlns:wp14="http://schemas.microsoft.com/office/word/2010/wordml" wp14:textId="77777777">
       <w:pPr>
         <w:spacing w:after="0" w:line="240" w:lineRule="auto"/>
       </w:pPr>
@@ -2361,7 +2362,7 @@
     </w:p>
   </w:endnote>
   <w:endnote w:type="continuationSeparator" w:id="0">
-    <w:p>
+    <w:p xmlns:wp14="http://schemas.microsoft.com/office/word/2010/wordml" wp14:textId="77777777">
       <w:pPr>
         <w:spacing w:after="0" w:line="240" w:lineRule="auto"/>
       </w:pPr>
@@ -2371,12 +2372,80 @@
     </w:p>
   </w:endnote>
 </w:endnotes>
+</file>
+
+<file path=word/footer.xml><?xml version="1.0" encoding="utf-8"?>
+<w:ftr xmlns:w14="http://schemas.microsoft.com/office/word/2010/wordml" xmlns:w="http://schemas.openxmlformats.org/wordprocessingml/2006/main">
+  <w:tbl>
+    <w:tblPr>
+      <w:tblStyle w:val="TableNormal"/>
+      <w:bidiVisual w:val="0"/>
+      <w:tblW w:w="0" w:type="auto"/>
+      <w:tblLayout w:type="fixed"/>
+      <w:tblLook w:val="04A0" w:firstRow="1" w:lastRow="0" w:firstColumn="1" w:lastColumn="0" w:noHBand="0" w:noVBand="1"/>
+    </w:tblPr>
+    <w:tblGrid>
+      <w:gridCol w:w="3120"/>
+      <w:gridCol w:w="3120"/>
+      <w:gridCol w:w="3120"/>
+    </w:tblGrid>
+    <w:tr>
+      <w:tc>
+        <w:tcPr>
+          <w:tcW w:w="3120" w:type="dxa"/>
+          <w:tcMar/>
+        </w:tcPr>
+        <w:p>
+          <w:pPr>
+            <w:pStyle w:val="Header"/>
+            <w:bidi w:val="0"/>
+            <w:ind w:left="-115"/>
+            <w:jc w:val="left"/>
+          </w:pPr>
+        </w:p>
+      </w:tc>
+      <w:tc>
+        <w:tcPr>
+          <w:tcW w:w="3120" w:type="dxa"/>
+          <w:tcMar/>
+        </w:tcPr>
+        <w:p>
+          <w:pPr>
+            <w:pStyle w:val="Header"/>
+            <w:bidi w:val="0"/>
+            <w:jc w:val="center"/>
+          </w:pPr>
+        </w:p>
+      </w:tc>
+      <w:tc>
+        <w:tcPr>
+          <w:tcW w:w="3120" w:type="dxa"/>
+          <w:tcMar/>
+        </w:tcPr>
+        <w:p>
+          <w:pPr>
+            <w:pStyle w:val="Header"/>
+            <w:bidi w:val="0"/>
+            <w:ind w:right="-115"/>
+            <w:jc w:val="right"/>
+          </w:pPr>
+        </w:p>
+      </w:tc>
+    </w:tr>
+  </w:tbl>
+  <w:p>
+    <w:pPr>
+      <w:pStyle w:val="Footer"/>
+      <w:bidi w:val="0"/>
+    </w:pPr>
+  </w:p>
+</w:ftr>
 </file>
 
 <file path=word/footnotes.xml><?xml version="1.0" encoding="utf-8"?>
 <w:footnotes xmlns:wpc="http://schemas.microsoft.com/office/word/2010/wordprocessingCanvas" xmlns:mc="http://schemas.openxmlformats.org/markup-compatibility/2006" xmlns:o="urn:schemas-microsoft-com:office:office" xmlns:r="http://schemas.openxmlformats.org/officeDocument/2006/relationships" xmlns:m="http://schemas.openxmlformats.org/officeDocument/2006/math" xmlns:v="urn:schemas-microsoft-com:vml" xmlns:wp14="http://schemas.microsoft.com/office/word/2010/wordprocessingDrawing" xmlns:wp="http://schemas.openxmlformats.org/drawingml/2006/wordprocessingDrawing" xmlns:w10="urn:schemas-microsoft-com:office:word" xmlns:w="http://schemas.openxmlformats.org/wordprocessingml/2006/main" xmlns:w14="http://schemas.microsoft.com/office/word/2010/wordml" xmlns:w15="http://schemas.microsoft.com/office/word/2012/wordml" xmlns:wpg="http://schemas.microsoft.com/office/word/2010/wordprocessingGroup" xmlns:wpi="http://schemas.microsoft.com/office/word/2010/wordprocessingInk" xmlns:wne="http://schemas.microsoft.com/office/word/2006/wordml" xmlns:wps="http://schemas.microsoft.com/office/word/2010/wordprocessingShape" mc:Ignorable="w14 w15 wp14">
   <w:footnote w:type="separator" w:id="-1">
-    <w:p>
+    <w:p xmlns:wp14="http://schemas.microsoft.com/office/word/2010/wordml" wp14:textId="77777777">
       <w:pPr>
         <w:spacing w:after="0" w:line="240" w:lineRule="auto"/>
       </w:pPr>
@@ -2386,7 +2455,7 @@
     </w:p>
   </w:footnote>
   <w:footnote w:type="continuationSeparator" w:id="0">
-    <w:p>
+    <w:p xmlns:wp14="http://schemas.microsoft.com/office/word/2010/wordml" wp14:textId="77777777">
       <w:pPr>
         <w:spacing w:after="0" w:line="240" w:lineRule="auto"/>
       </w:pPr>
@@ -2400,7 +2469,7 @@
 
 <file path=word/header1.xml><?xml version="1.0" encoding="utf-8"?>
 <w:hdr xmlns:wpc="http://schemas.microsoft.com/office/word/2010/wordprocessingCanvas" xmlns:mc="http://schemas.openxmlformats.org/markup-compatibility/2006" xmlns:o="urn:schemas-microsoft-com:office:office" xmlns:r="http://schemas.openxmlformats.org/officeDocument/2006/relationships" xmlns:m="http://schemas.openxmlformats.org/officeDocument/2006/math" xmlns:v="urn:schemas-microsoft-com:vml" xmlns:wp14="http://schemas.microsoft.com/office/word/2010/wordprocessingDrawing" xmlns:wp="http://schemas.openxmlformats.org/drawingml/2006/wordprocessingDrawing" xmlns:w10="urn:schemas-microsoft-com:office:word" xmlns:w="http://schemas.openxmlformats.org/wordprocessingml/2006/main" xmlns:w14="http://schemas.microsoft.com/office/word/2010/wordml" xmlns:w15="http://schemas.microsoft.com/office/word/2012/wordml" xmlns:wpg="http://schemas.microsoft.com/office/word/2010/wordprocessingGroup" xmlns:wpi="http://schemas.microsoft.com/office/word/2010/wordprocessingInk" xmlns:wne="http://schemas.microsoft.com/office/word/2006/wordml" xmlns:wps="http://schemas.microsoft.com/office/word/2010/wordprocessingShape" mc:Ignorable="w14 w15 wp14">
-  <w:p>
+  <w:p xmlns:wp14="http://schemas.microsoft.com/office/word/2010/wordml" wp14:textId="77777777">
     <w:pPr>
       <w:pStyle w:val="Header"/>
     </w:pPr>
@@ -2409,10 +2478,14 @@
     </w:r>
     <w:r>
       <w:tab/>
+    </w:r>
+    <w:r>
       <w:t>Iraq</w:t>
     </w:r>
     <w:r>
       <w:tab/>
+    </w:r>
+    <w:r>
       <w:t>February 27, 2003</w:t>
     </w:r>
   </w:p>
@@ -2420,11 +2493,11 @@
 </file>
 
 <file path=word/styles.xml><?xml version="1.0" encoding="utf-8"?>
-<w:styles xmlns:mc="http://schemas.openxmlformats.org/markup-compatibility/2006" xmlns:r="http://schemas.openxmlformats.org/officeDocument/2006/relationships" xmlns:w="http://schemas.openxmlformats.org/wordprocessingml/2006/main" xmlns:w14="http://schemas.microsoft.com/office/word/2010/wordml" xmlns:w15="http://schemas.microsoft.com/office/word/2012/wordml" mc:Ignorable="w14 w15">
+<w:styles xmlns:wp14="http://schemas.microsoft.com/office/word/2010/wordprocessingDrawing" xmlns:mc="http://schemas.openxmlformats.org/markup-compatibility/2006" xmlns:r="http://schemas.openxmlformats.org/officeDocument/2006/relationships" xmlns:w="http://schemas.openxmlformats.org/wordprocessingml/2006/main" xmlns:w14="http://schemas.microsoft.com/office/word/2010/wordml" xmlns:w15="http://schemas.microsoft.com/office/word/2012/wordml" mc:Ignorable="w14 w15 wp14">
   <w:docDefaults>
     <w:rPrDefault>
       <w:rPr>
-        <w:rFonts w:asciiTheme="minorHAnsi" w:eastAsiaTheme="minorHAnsi" w:hAnsiTheme="minorHAnsi" w:cstheme="minorBidi"/>
+        <w:rFonts w:asciiTheme="minorHAnsi" w:hAnsiTheme="minorHAnsi" w:eastAsiaTheme="minorHAnsi" w:cstheme="minorBidi"/>
         <w:sz w:val="22"/>
         <w:szCs w:val="22"/>
         <w:lang w:val="en-US" w:eastAsia="en-US" w:bidi="ar-SA"/>
@@ -2439,14 +2512,14 @@
   <w:latentStyles w:defLockedState="0" w:defUIPriority="99" w:defSemiHidden="0" w:defUnhideWhenUsed="0" w:defQFormat="0" w:count="371">
     <w:lsdException w:name="Normal" w:uiPriority="0" w:qFormat="1"/>
     <w:lsdException w:name="heading 1" w:uiPriority="9" w:qFormat="1"/>
-    <w:lsdException w:name="heading 2" w:semiHidden="1" w:uiPriority="9" w:unhideWhenUsed="1" w:qFormat="1"/>
-    <w:lsdException w:name="heading 3" w:semiHidden="1" w:uiPriority="9" w:unhideWhenUsed="1" w:qFormat="1"/>
-    <w:lsdException w:name="heading 4" w:semiHidden="1" w:uiPriority="9" w:unhideWhenUsed="1" w:qFormat="1"/>
-    <w:lsdException w:name="heading 5" w:semiHidden="1" w:uiPriority="9" w:unhideWhenUsed="1" w:qFormat="1"/>
-    <w:lsdException w:name="heading 6" w:semiHidden="1" w:uiPriority="9" w:unhideWhenUsed="1" w:qFormat="1"/>
-    <w:lsdException w:name="heading 7" w:semiHidden="1" w:uiPriority="9" w:unhideWhenUsed="1" w:qFormat="1"/>
-    <w:lsdException w:name="heading 8" w:semiHidden="1" w:uiPriority="9" w:unhideWhenUsed="1" w:qFormat="1"/>
-    <w:lsdException w:name="heading 9" w:semiHidden="1" w:uiPriority="9" w:unhideWhenUsed="1" w:qFormat="1"/>
+    <w:lsdException w:name="heading 2" w:uiPriority="9" w:semiHidden="1" w:unhideWhenUsed="1" w:qFormat="1"/>
+    <w:lsdException w:name="heading 3" w:uiPriority="9" w:semiHidden="1" w:unhideWhenUsed="1" w:qFormat="1"/>
+    <w:lsdException w:name="heading 4" w:uiPriority="9" w:semiHidden="1" w:unhideWhenUsed="1" w:qFormat="1"/>
+    <w:lsdException w:name="heading 5" w:uiPriority="9" w:semiHidden="1" w:unhideWhenUsed="1" w:qFormat="1"/>
+    <w:lsdException w:name="heading 6" w:uiPriority="9" w:semiHidden="1" w:unhideWhenUsed="1" w:qFormat="1"/>
+    <w:lsdException w:name="heading 7" w:uiPriority="9" w:semiHidden="1" w:unhideWhenUsed="1" w:qFormat="1"/>
+    <w:lsdException w:name="heading 8" w:uiPriority="9" w:semiHidden="1" w:unhideWhenUsed="1" w:qFormat="1"/>
+    <w:lsdException w:name="heading 9" w:uiPriority="9" w:semiHidden="1" w:unhideWhenUsed="1" w:qFormat="1"/>
     <w:lsdException w:name="index 1" w:semiHidden="1" w:unhideWhenUsed="1"/>
     <w:lsdException w:name="index 2" w:semiHidden="1" w:unhideWhenUsed="1"/>
     <w:lsdException w:name="index 3" w:semiHidden="1" w:unhideWhenUsed="1"/>
@@ -2456,22 +2529,22 @@
     <w:lsdException w:name="index 7" w:semiHidden="1" w:unhideWhenUsed="1"/>
     <w:lsdException w:name="index 8" w:semiHidden="1" w:unhideWhenUsed="1"/>
     <w:lsdException w:name="index 9" w:semiHidden="1" w:unhideWhenUsed="1"/>
-    <w:lsdException w:name="toc 1" w:semiHidden="1" w:uiPriority="39" w:unhideWhenUsed="1"/>
-    <w:lsdException w:name="toc 2" w:semiHidden="1" w:uiPriority="39" w:unhideWhenUsed="1"/>
-    <w:lsdException w:name="toc 3" w:semiHidden="1" w:uiPriority="39" w:unhideWhenUsed="1"/>
-    <w:lsdException w:name="toc 4" w:semiHidden="1" w:uiPriority="39" w:unhideWhenUsed="1"/>
-    <w:lsdException w:name="toc 5" w:semiHidden="1" w:uiPriority="39" w:unhideWhenUsed="1"/>
-    <w:lsdException w:name="toc 6" w:semiHidden="1" w:uiPriority="39" w:unhideWhenUsed="1"/>
-    <w:lsdException w:name="toc 7" w:semiHidden="1" w:uiPriority="39" w:unhideWhenUsed="1"/>
-    <w:lsdException w:name="toc 8" w:semiHidden="1" w:uiPriority="39" w:unhideWhenUsed="1"/>
-    <w:lsdException w:name="toc 9" w:semiHidden="1" w:uiPriority="39" w:unhideWhenUsed="1"/>
+    <w:lsdException w:name="toc 1" w:uiPriority="39" w:semiHidden="1" w:unhideWhenUsed="1"/>
+    <w:lsdException w:name="toc 2" w:uiPriority="39" w:semiHidden="1" w:unhideWhenUsed="1"/>
+    <w:lsdException w:name="toc 3" w:uiPriority="39" w:semiHidden="1" w:unhideWhenUsed="1"/>
+    <w:lsdException w:name="toc 4" w:uiPriority="39" w:semiHidden="1" w:unhideWhenUsed="1"/>
+    <w:lsdException w:name="toc 5" w:uiPriority="39" w:semiHidden="1" w:unhideWhenUsed="1"/>
+    <w:lsdException w:name="toc 6" w:uiPriority="39" w:semiHidden="1" w:unhideWhenUsed="1"/>
+    <w:lsdException w:name="toc 7" w:uiPriority="39" w:semiHidden="1" w:unhideWhenUsed="1"/>
+    <w:lsdException w:name="toc 8" w:uiPriority="39" w:semiHidden="1" w:unhideWhenUsed="1"/>
+    <w:lsdException w:name="toc 9" w:uiPriority="39" w:semiHidden="1" w:unhideWhenUsed="1"/>
     <w:lsdException w:name="Normal Indent" w:semiHidden="1" w:unhideWhenUsed="1"/>
     <w:lsdException w:name="footnote text" w:semiHidden="1" w:unhideWhenUsed="1"/>
     <w:lsdException w:name="annotation text" w:semiHidden="1" w:unhideWhenUsed="1"/>
     <w:lsdException w:name="header" w:semiHidden="1" w:unhideWhenUsed="1"/>
     <w:lsdException w:name="footer" w:semiHidden="1" w:unhideWhenUsed="1"/>
     <w:lsdException w:name="index heading" w:semiHidden="1" w:unhideWhenUsed="1"/>
-    <w:lsdException w:name="caption" w:semiHidden="1" w:uiPriority="35" w:unhideWhenUsed="1" w:qFormat="1"/>
+    <w:lsdException w:name="caption" w:uiPriority="35" w:semiHidden="1" w:unhideWhenUsed="1" w:qFormat="1"/>
     <w:lsdException w:name="table of figures" w:semiHidden="1" w:unhideWhenUsed="1"/>
     <w:lsdException w:name="envelope address" w:semiHidden="1" w:unhideWhenUsed="1"/>
     <w:lsdException w:name="envelope return" w:semiHidden="1" w:unhideWhenUsed="1"/>
@@ -2502,7 +2575,7 @@
     <w:lsdException w:name="Title" w:uiPriority="10" w:qFormat="1"/>
     <w:lsdException w:name="Closing" w:semiHidden="1" w:unhideWhenUsed="1"/>
     <w:lsdException w:name="Signature" w:semiHidden="1" w:unhideWhenUsed="1"/>
-    <w:lsdException w:name="Default Paragraph Font" w:semiHidden="1" w:uiPriority="1" w:unhideWhenUsed="1"/>
+    <w:lsdException w:name="Default Paragraph Font" w:uiPriority="1" w:semiHidden="1" w:unhideWhenUsed="1"/>
     <w:lsdException w:name="Body Text" w:semiHidden="1" w:unhideWhenUsed="1"/>
     <w:lsdException w:name="Body Text Indent" w:semiHidden="1" w:unhideWhenUsed="1"/>
     <w:lsdException w:name="List Continue" w:semiHidden="1" w:unhideWhenUsed="1"/>
@@ -2702,8 +2775,8 @@
     <w:lsdException w:name="Subtle Reference" w:uiPriority="31" w:qFormat="1"/>
     <w:lsdException w:name="Intense Reference" w:uiPriority="32" w:qFormat="1"/>
     <w:lsdException w:name="Book Title" w:uiPriority="33" w:qFormat="1"/>
-    <w:lsdException w:name="Bibliography" w:semiHidden="1" w:uiPriority="37" w:unhideWhenUsed="1"/>
-    <w:lsdException w:name="TOC Heading" w:semiHidden="1" w:uiPriority="39" w:unhideWhenUsed="1" w:qFormat="1"/>
+    <w:lsdException w:name="Bibliography" w:uiPriority="37" w:semiHidden="1" w:unhideWhenUsed="1"/>
+    <w:lsdException w:name="TOC Heading" w:uiPriority="39" w:semiHidden="1" w:unhideWhenUsed="1" w:qFormat="1"/>
     <w:lsdException w:name="Plain Table 1" w:uiPriority="41"/>
     <w:lsdException w:name="Plain Table 2" w:uiPriority="42"/>
     <w:lsdException w:name="Plain Table 3" w:uiPriority="43"/>
@@ -2809,17 +2882,17 @@
     <w:lsdException w:name="List Table 6 Colorful Accent 6" w:uiPriority="51"/>
     <w:lsdException w:name="List Table 7 Colorful Accent 6" w:uiPriority="52"/>
   </w:latentStyles>
-  <w:style w:type="paragraph" w:default="1" w:styleId="Normal">
+  <w:style w:type="paragraph" w:styleId="Normal" w:default="1">
     <w:name w:val="Normal"/>
     <w:qFormat/>
   </w:style>
-  <w:style w:type="character" w:default="1" w:styleId="DefaultParagraphFont">
+  <w:style w:type="character" w:styleId="DefaultParagraphFont" w:default="1">
     <w:name w:val="Default Paragraph Font"/>
     <w:uiPriority w:val="1"/>
     <w:semiHidden/>
     <w:unhideWhenUsed/>
   </w:style>
-  <w:style w:type="table" w:default="1" w:styleId="TableNormal">
+  <w:style w:type="table" w:styleId="TableNormal" w:default="1">
     <w:name w:val="Normal Table"/>
     <w:uiPriority w:val="99"/>
     <w:semiHidden/>
@@ -2834,7 +2907,7 @@
       </w:tblCellMar>
     </w:tblPr>
   </w:style>
-  <w:style w:type="numbering" w:default="1" w:styleId="NoList">
+  <w:style w:type="numbering" w:styleId="NoList" w:default="1">
     <w:name w:val="No List"/>
     <w:uiPriority w:val="99"/>
     <w:semiHidden/>
@@ -2855,7 +2928,7 @@
       <w:spacing w:after="0" w:line="240" w:lineRule="auto"/>
     </w:pPr>
   </w:style>
-  <w:style w:type="character" w:customStyle="1" w:styleId="HeaderChar">
+  <w:style w:type="character" w:styleId="HeaderChar" w:customStyle="1">
     <w:name w:val="Header Char"/>
     <w:basedOn w:val="DefaultParagraphFont"/>
     <w:link w:val="Header"/>
@@ -2877,12 +2950,38 @@
       <w:spacing w:after="0" w:line="240" w:lineRule="auto"/>
     </w:pPr>
   </w:style>
-  <w:style w:type="character" w:customStyle="1" w:styleId="FooterChar">
+  <w:style w:type="character" w:styleId="FooterChar" w:customStyle="1">
     <w:name w:val="Footer Char"/>
     <w:basedOn w:val="DefaultParagraphFont"/>
     <w:link w:val="Footer"/>
     <w:uiPriority w:val="99"/>
     <w:rsid w:val="0010167A"/>
+  </w:style>
+  <w:style xmlns:w="http://schemas.openxmlformats.org/wordprocessingml/2006/main" w:type="table" w:styleId="TableGrid">
+    <w:name xmlns:w="http://schemas.openxmlformats.org/wordprocessingml/2006/main" w:val="Table Grid"/>
+    <w:basedOn xmlns:w="http://schemas.openxmlformats.org/wordprocessingml/2006/main" w:val="TableNormal"/>
+    <w:uiPriority xmlns:w="http://schemas.openxmlformats.org/wordprocessingml/2006/main" w:val="59"/>
+    <w:rsid xmlns:w="http://schemas.openxmlformats.org/wordprocessingml/2006/main" w:val="00FB4123"/>
+    <w:pPr xmlns:w="http://schemas.openxmlformats.org/wordprocessingml/2006/main">
+      <w:spacing w:after="0" w:line="240" w:lineRule="auto"/>
+    </w:pPr>
+    <w:tblPr xmlns:w="http://schemas.openxmlformats.org/wordprocessingml/2006/main">
+      <w:tblInd w:w="0" w:type="dxa"/>
+      <w:tblBorders>
+        <w:top w:val="single" w:color="000000" w:themeColor="text1" w:sz="4" w:space="0"/>
+        <w:left w:val="single" w:color="000000" w:themeColor="text1" w:sz="4" w:space="0"/>
+        <w:bottom w:val="single" w:color="000000" w:themeColor="text1" w:sz="4" w:space="0"/>
+        <w:right w:val="single" w:color="000000" w:themeColor="text1" w:sz="4" w:space="0"/>
+        <w:insideH w:val="single" w:color="000000" w:themeColor="text1" w:sz="4" w:space="0"/>
+        <w:insideV w:val="single" w:color="000000" w:themeColor="text1" w:sz="4" w:space="0"/>
+      </w:tblBorders>
+      <w:tblCellMar>
+        <w:top w:w="0" w:type="dxa"/>
+        <w:left w:w="108" w:type="dxa"/>
+        <w:bottom w:w="0" w:type="dxa"/>
+        <w:right w:w="108" w:type="dxa"/>
+      </w:tblCellMar>
+    </w:tblPr>
   </w:style>
 </w:styles>
 </file>
